--- a/Tutorials/Others/Cam Nang Nghe Nghiep.docx
+++ b/Tutorials/Others/Cam Nang Nghe Nghiep.docx
@@ -1,6 +1,6 @@
 
 <file path=word/document.xml><?xml version="1.0" encoding="utf-8"?>
-<w:document xmlns:wpc="http://schemas.microsoft.com/office/word/2010/wordprocessingCanvas" xmlns:mc="http://schemas.openxmlformats.org/markup-compatibility/2006" xmlns:o="urn:schemas-microsoft-com:office:office" xmlns:r="http://schemas.openxmlformats.org/officeDocument/2006/relationships" xmlns:m="http://schemas.openxmlformats.org/officeDocument/2006/math" xmlns:v="urn:schemas-microsoft-com:vml" xmlns:wp14="http://schemas.microsoft.com/office/word/2010/wordprocessingDrawing" xmlns:wp="http://schemas.openxmlformats.org/drawingml/2006/wordprocessingDrawing" xmlns:w10="urn:schemas-microsoft-com:office:word" xmlns:w="http://schemas.openxmlformats.org/wordprocessingml/2006/main" xmlns:w14="http://schemas.microsoft.com/office/word/2010/wordml" xmlns:wpg="http://schemas.microsoft.com/office/word/2010/wordprocessingGroup" xmlns:wpi="http://schemas.microsoft.com/office/word/2010/wordprocessingInk" xmlns:wne="http://schemas.microsoft.com/office/word/2006/wordml" xmlns:wps="http://schemas.microsoft.com/office/word/2010/wordprocessingShape" mc:Ignorable="w14 wp14">
+<w:document xmlns:wpc="http://schemas.microsoft.com/office/word/2010/wordprocessingCanvas" xmlns:cx="http://schemas.microsoft.com/office/drawing/2014/chartex" xmlns:cx1="http://schemas.microsoft.com/office/drawing/2015/9/8/chartex" xmlns:cx2="http://schemas.microsoft.com/office/drawing/2015/10/21/chartex" xmlns:cx3="http://schemas.microsoft.com/office/drawing/2016/5/9/chartex" xmlns:cx4="http://schemas.microsoft.com/office/drawing/2016/5/10/chartex" xmlns:cx5="http://schemas.microsoft.com/office/drawing/2016/5/11/chartex" xmlns:cx6="http://schemas.microsoft.com/office/drawing/2016/5/12/chartex" xmlns:cx7="http://schemas.microsoft.com/office/drawing/2016/5/13/chartex" xmlns:cx8="http://schemas.microsoft.com/office/drawing/2016/5/14/chartex" xmlns:mc="http://schemas.openxmlformats.org/markup-compatibility/2006" xmlns:aink="http://schemas.microsoft.com/office/drawing/2016/ink" xmlns:am3d="http://schemas.microsoft.com/office/drawing/2017/model3d" xmlns:o="urn:schemas-microsoft-com:office:office" xmlns:r="http://schemas.openxmlformats.org/officeDocument/2006/relationships" xmlns:m="http://schemas.openxmlformats.org/officeDocument/2006/math" xmlns:v="urn:schemas-microsoft-com:vml" xmlns:wp14="http://schemas.microsoft.com/office/word/2010/wordprocessingDrawing" xmlns:wp="http://schemas.openxmlformats.org/drawingml/2006/wordprocessingDrawing" xmlns:w10="urn:schemas-microsoft-com:office:word" xmlns:w="http://schemas.openxmlformats.org/wordprocessingml/2006/main" xmlns:w14="http://schemas.microsoft.com/office/word/2010/wordml" xmlns:w15="http://schemas.microsoft.com/office/word/2012/wordml" xmlns:w16cex="http://schemas.microsoft.com/office/word/2018/wordml/cex" xmlns:w16cid="http://schemas.microsoft.com/office/word/2016/wordml/cid" xmlns:w16="http://schemas.microsoft.com/office/word/2018/wordml" xmlns:w16sdtdh="http://schemas.microsoft.com/office/word/2020/wordml/sdtdatahash" xmlns:w16se="http://schemas.microsoft.com/office/word/2015/wordml/symex" xmlns:wpg="http://schemas.microsoft.com/office/word/2010/wordprocessingGroup" xmlns:wpi="http://schemas.microsoft.com/office/word/2010/wordprocessingInk" xmlns:wne="http://schemas.microsoft.com/office/word/2006/wordml" xmlns:wps="http://schemas.microsoft.com/office/word/2010/wordprocessingShape" mc:Ignorable="w14 w15 w16se w16cid w16 w16cex w16sdtdh wp14">
   <w:body>
     <w:p>
       <w:pPr>
@@ -22,14 +22,21 @@
           <w:b/>
           <w:sz w:val="26"/>
         </w:rPr>
-        <w:t>Đừng bao giờ đánh giá thấp việc estimation hay thực hiện nó mộ</w:t>
+        <w:t>Không</w:t>
       </w:r>
       <w:r>
         <w:rPr>
           <w:b/>
           <w:sz w:val="26"/>
         </w:rPr>
-        <w:t>t cách qua loa:</w:t>
+        <w:t xml:space="preserve"> bao giờ đánh giá thấp việc estimation</w:t>
+      </w:r>
+      <w:r>
+        <w:rPr>
+          <w:b/>
+          <w:sz w:val="26"/>
+        </w:rPr>
+        <w:t>:</w:t>
       </w:r>
     </w:p>
     <w:p>
@@ -67,36 +74,45 @@
         <w:t>tính</w:t>
       </w:r>
       <w:r>
-        <w:t>, nói một cách đầy đủ,</w:t>
-      </w:r>
-      <w:r>
-        <w:t xml:space="preserve"> bao gồm cả </w:t>
-      </w:r>
-      <w:r>
-        <w:t>thời gian và nhữ</w:t>
-      </w:r>
-      <w:r>
-        <w:t xml:space="preserve">ng </w:t>
+        <w:t xml:space="preserve">, </w:t>
+      </w:r>
+      <w:r>
+        <w:t xml:space="preserve">bao gồm cả </w:t>
+      </w:r>
+      <w:r>
+        <w:t xml:space="preserve">thời gian </w:t>
+      </w:r>
+      <w:r>
+        <w:t>dành cho những</w:t>
+      </w:r>
+      <w:r>
+        <w:t xml:space="preserve"> </w:t>
       </w:r>
       <w:r>
         <w:t xml:space="preserve">rủi ro </w:t>
       </w:r>
       <w:r>
-        <w:t xml:space="preserve">/ khó khăn diễn ra trong quá trình làm task. </w:t>
-      </w:r>
-      <w:r>
-        <w:t>Một cách ngắn gọn, ta có thể quy chung thành</w:t>
-      </w:r>
-      <w:r>
-        <w:t xml:space="preserve"> thời gian làm task.</w:t>
-      </w:r>
-    </w:p>
-    <w:p>
-      <w:r>
-        <w:t xml:space="preserve">Vì là một con số "ước tính" nên rất nhiều freshers (thậm chỉ cả seniors) </w:t>
-      </w:r>
-      <w:r>
-        <w:t xml:space="preserve">thực hiện việc estimation một cách qua loa hoặc hoàn toàn </w:t>
+        <w:t>/ khó khăn</w:t>
+      </w:r>
+      <w:r>
+        <w:t>,</w:t>
+      </w:r>
+      <w:r>
+        <w:t xml:space="preserve"> </w:t>
+      </w:r>
+      <w:r>
+        <w:t>có khả năng xảy</w:t>
+      </w:r>
+      <w:r>
+        <w:t xml:space="preserve"> ra trong quá trình làm task.</w:t>
+      </w:r>
+    </w:p>
+    <w:p>
+      <w:r>
+        <w:t xml:space="preserve">Vì là "ước tính" nên rất nhiều freshers (thậm chỉ cả seniors) </w:t>
+      </w:r>
+      <w:r>
+        <w:t xml:space="preserve">thực hiện việc estimation một cách qua loa hoặc </w:t>
       </w:r>
       <w:r>
         <w:rPr>
@@ -105,47 +121,296 @@
         <w:t>dựa theo cảm tính</w:t>
       </w:r>
       <w:r>
-        <w:t>. Ví dụ "cái bug này có vẻ dễ, mặc dù chưa thử investigate nó</w:t>
+        <w:t xml:space="preserve">. </w:t>
+      </w:r>
+      <w:r>
+        <w:t>Những suy nghĩ như</w:t>
+      </w:r>
+      <w:r>
+        <w:t xml:space="preserve"> "</w:t>
+      </w:r>
+      <w:r>
+        <w:t>task</w:t>
+      </w:r>
+      <w:r>
+        <w:t xml:space="preserve"> này có vẻ dễ, </w:t>
+      </w:r>
+      <w:r>
+        <w:t>c</w:t>
+      </w:r>
+      <w:r>
+        <w:t xml:space="preserve">hắc </w:t>
+      </w:r>
+      <w:r>
+        <w:t>2 ngày</w:t>
+      </w:r>
+      <w:r>
+        <w:t xml:space="preserve"> là xong thôi"</w:t>
+      </w:r>
+      <w:r>
+        <w:t xml:space="preserve"> là </w:t>
+      </w:r>
+      <w:r>
+        <w:rPr>
+          <w:b/>
+          <w:color w:val="C00000"/>
+        </w:rPr>
+        <w:t>tự sát</w:t>
+      </w:r>
+      <w:r>
+        <w:t>.</w:t>
+      </w:r>
+      <w:r>
+        <w:t xml:space="preserve"> Vì, thứ nhất</w:t>
       </w:r>
       <w:r>
         <w:t>,</w:t>
       </w:r>
       <w:r>
-        <w:t xml:space="preserve"> những chắc 1 ngày là fix xong thôi".</w:t>
-      </w:r>
-      <w:r>
-        <w:t xml:space="preserve"> Đây là suy nghĩ </w:t>
-      </w:r>
-      <w:r>
-        <w:rPr>
-          <w:b/>
+        <w:t xml:space="preserve"> chưa </w:t>
+      </w:r>
+      <w:r>
+        <w:t xml:space="preserve">break down thành nhiều task nhỏ </w:t>
+      </w:r>
+      <w:r>
+        <w:t>mà đã mạnh dạn dự</w:t>
+      </w:r>
+      <w:r>
+        <w:t xml:space="preserve"> đoán</w:t>
+      </w:r>
+      <w:r>
+        <w:t xml:space="preserve"> </w:t>
+      </w:r>
+      <w:r>
+        <w:t>thời gian</w:t>
+      </w:r>
+      <w:r>
+        <w:t>; và thứ hai</w:t>
+      </w:r>
+      <w:r>
+        <w:t>,</w:t>
+      </w:r>
+      <w:r>
+        <w:t xml:space="preserve"> "có vẻ dễ" </w:t>
+      </w:r>
+      <w:r>
+        <w:t xml:space="preserve">đầy </w:t>
+      </w:r>
+      <w:r>
+        <w:t xml:space="preserve">cảm tính (nhìn từ bên ngoài thấy nó dễ, nhưng đã đi vào bên trong chưa? </w:t>
+      </w:r>
+      <w:r>
+        <w:t xml:space="preserve">task này code xong có test được không? </w:t>
+      </w:r>
+      <w:r>
+        <w:t>c</w:t>
+      </w:r>
+      <w:r>
+        <w:t>ó liên quan đến feature nào khó không? ..</w:t>
+      </w:r>
+      <w:r>
+        <w:t>.)</w:t>
+      </w:r>
+      <w:r>
+        <w:t>.</w:t>
+      </w:r>
+    </w:p>
+    <w:p>
+      <w:pPr>
+        <w:rPr>
+          <w:b/>
+          <w:sz w:val="26"/>
+        </w:rPr>
+      </w:pPr>
+      <w:r>
+        <w:rPr>
+          <w:b/>
+          <w:sz w:val="26"/>
+        </w:rPr>
+        <w:t>Từ chối</w:t>
+      </w:r>
+      <w:r>
+        <w:rPr>
+          <w:b/>
+          <w:sz w:val="26"/>
+        </w:rPr>
+        <w:t xml:space="preserve"> nếu deadline của khách/sếp dài hơn</w:t>
+      </w:r>
+      <w:r>
+        <w:rPr>
+          <w:b/>
+          <w:sz w:val="26"/>
+        </w:rPr>
+        <w:t xml:space="preserve"> quá nhiều</w:t>
+      </w:r>
+      <w:r>
+        <w:rPr>
+          <w:b/>
+          <w:sz w:val="26"/>
+        </w:rPr>
+        <w:t xml:space="preserve"> estimation của mình:</w:t>
+      </w:r>
+    </w:p>
+    <w:p>
+      <w:r>
+        <w:t>Thời gian e</w:t>
+      </w:r>
+      <w:r>
+        <w:t xml:space="preserve">stimation </w:t>
+      </w:r>
+      <w:r>
+        <w:t xml:space="preserve">ngắn </w:t>
+      </w:r>
+      <w:r>
+        <w:t xml:space="preserve">hơn </w:t>
+      </w:r>
+      <w:r>
+        <w:t>deadline</w:t>
+      </w:r>
+      <w:r>
+        <w:t xml:space="preserve"> thì khỏe, nhưng </w:t>
+      </w:r>
+      <w:r>
+        <w:t>ngược lại</w:t>
+      </w:r>
+      <w:r>
+        <w:t xml:space="preserve"> là </w:t>
+      </w:r>
+      <w:r>
+        <w:rPr>
           <w:color w:val="C00000"/>
         </w:rPr>
-        <w:t>tự sát</w:t>
-      </w:r>
-      <w:r>
-        <w:t>! Vì sao, thứ nhất là chưa investigate mà đã mạnh dạn dự</w:t>
-      </w:r>
-      <w:r>
-        <w:t xml:space="preserve"> đoán</w:t>
-      </w:r>
-      <w:r>
-        <w:t xml:space="preserve"> "chắc 1 ngày là fix xong"; và thứ hai là "có vẻ dễ" – cái ta cần là sự chắc chắn, không thể cảm tính như thế này được (nhìn từ bên ngoài thấy nó dễ, nhưng đã đi vào bên trong chưa? </w:t>
-      </w:r>
-      <w:r>
-        <w:t xml:space="preserve">Bug này có cần similar check những chỗ khác hay không – nếu có thì thời gian fix những chỗ này có </w:t>
-      </w:r>
-      <w:r>
-        <w:t>tốn như lần đầu gặp bug hay không</w:t>
-      </w:r>
-      <w:r>
-        <w:t>? Etc.)</w:t>
+        <w:t>nguồn cơn của bao phiền muộn và căng thẳng</w:t>
       </w:r>
       <w:r>
         <w:t>.</w:t>
       </w:r>
     </w:p>
     <w:p>
+      <w:r>
+        <w:t>P</w:t>
+      </w:r>
+      <w:r>
+        <w:t>hả</w:t>
+      </w:r>
+      <w:r>
+        <w:t>i làm sao khi KH/sếp đặt ra deadline quá khó?</w:t>
+      </w:r>
+      <w:r>
+        <w:t xml:space="preserve"> Chấp nhận nó và cố gắng để hoàn thành </w:t>
+      </w:r>
+      <w:r>
+        <w:t xml:space="preserve">task cho </w:t>
+      </w:r>
+      <w:r>
+        <w:t>kịp deadline?</w:t>
+      </w:r>
+    </w:p>
+    <w:p>
+      <w:r>
+        <w:t>KHÔNG!</w:t>
+      </w:r>
+      <w:r>
+        <w:t xml:space="preserve"> Trong tình huống</w:t>
+      </w:r>
+      <w:r>
+        <w:t xml:space="preserve"> này, </w:t>
+      </w:r>
+      <w:r>
+        <w:t xml:space="preserve">phải tìm cách để </w:t>
+      </w:r>
+      <w:r>
+        <w:rPr>
+          <w:b/>
+        </w:rPr>
+        <w:t>kéo</w:t>
+      </w:r>
+      <w:r>
+        <w:rPr>
+          <w:b/>
+        </w:rPr>
+        <w:t xml:space="preserve"> dài</w:t>
+      </w:r>
+      <w:r>
+        <w:rPr>
+          <w:b/>
+        </w:rPr>
+        <w:t xml:space="preserve"> deadline</w:t>
+      </w:r>
+      <w:r>
+        <w:t xml:space="preserve"> </w:t>
+      </w:r>
+      <w:r>
+        <w:t xml:space="preserve">bằng </w:t>
+      </w:r>
+      <w:r>
+        <w:t>những l</w:t>
+      </w:r>
+      <w:r>
+        <w:t>í</w:t>
+      </w:r>
+      <w:r>
+        <w:t xml:space="preserve"> do hợ</w:t>
+      </w:r>
+      <w:r>
+        <w:t>p lý. Lí do gì thì</w:t>
+      </w:r>
+      <w:r>
+        <w:t xml:space="preserve"> </w:t>
+      </w:r>
+      <w:r>
+        <w:t>tùy project</w:t>
+      </w:r>
+      <w:r>
+        <w:t>, từng phase</w:t>
+      </w:r>
+      <w:r>
+        <w:t xml:space="preserve"> (vd</w:t>
+      </w:r>
+      <w:r>
+        <w:t>:</w:t>
+      </w:r>
+      <w:r>
+        <w:t xml:space="preserve"> </w:t>
+      </w:r>
+      <w:r>
+        <w:t>hệ thống lớn</w:t>
+      </w:r>
+      <w:r>
+        <w:t>,</w:t>
+      </w:r>
+      <w:r>
+        <w:t xml:space="preserve"> nhiều thứ mơ hồ nên cần nhiều thời gian</w:t>
+      </w:r>
+      <w:r>
+        <w:t xml:space="preserve"> investigate </w:t>
+      </w:r>
+      <w:r>
+        <w:t>hơn</w:t>
+      </w:r>
+      <w:r>
+        <w:t>; cái này phải stub</w:t>
+      </w:r>
+      <w:r>
+        <w:t xml:space="preserve"> data</w:t>
+      </w:r>
+      <w:r>
+        <w:t xml:space="preserve"> để test, cái kia phải test trên máy server khiến thời gian testing sẽ rất lâu, </w:t>
+      </w:r>
+      <w:r>
+        <w:t>.</w:t>
+      </w:r>
+      <w:r>
+        <w:t xml:space="preserve">.. muôn </w:t>
+      </w:r>
+      <w:r>
+        <w:t>vàn</w:t>
+      </w:r>
+      <w:r>
+        <w:t xml:space="preserve"> lý do).</w:t>
+      </w:r>
+    </w:p>
+    <w:p>
       <w:pPr>
         <w:rPr>
           <w:b/>
@@ -157,150 +422,25 @@
           <w:b/>
           <w:sz w:val="26"/>
         </w:rPr>
-        <w:t>Đừng chấp nhận nếu deadline của khách/sếp dài hơn estimation của mình:</w:t>
-      </w:r>
-    </w:p>
-    <w:p>
-      <w:r>
-        <w:t xml:space="preserve">Estimation dài hơn </w:t>
-      </w:r>
-      <w:r>
-        <w:t>deadline</w:t>
-      </w:r>
-      <w:r>
-        <w:t xml:space="preserve"> thì khỏe, nhưng estimation mà ngắn hơn </w:t>
-      </w:r>
-      <w:r>
-        <w:t xml:space="preserve">deadline là </w:t>
-      </w:r>
-      <w:r>
-        <w:rPr>
-          <w:color w:val="C00000"/>
-        </w:rPr>
-        <w:t>nguồn cơn của bao phiền muộn và căng thẳng</w:t>
-      </w:r>
-      <w:r>
-        <w:t>.</w:t>
-      </w:r>
-    </w:p>
-    <w:p>
-      <w:r>
-        <w:t>Vậy phả</w:t>
-      </w:r>
-      <w:r>
-        <w:t>i làm sao khi KH/sếp đặt ra deadline quá khó?</w:t>
-      </w:r>
-      <w:r>
-        <w:t xml:space="preserve"> Chấp nhận nó và cố gắng để hoàn thành kịp deadline?</w:t>
-      </w:r>
-    </w:p>
-    <w:p>
-      <w:r>
-        <w:t>KHÔNG!</w:t>
-      </w:r>
-      <w:r>
-        <w:t xml:space="preserve"> Trong tình huống như thế này phải tìm cách để </w:t>
-      </w:r>
-      <w:r>
-        <w:rPr>
-          <w:b/>
-        </w:rPr>
-        <w:t>kéo</w:t>
-      </w:r>
-      <w:r>
-        <w:rPr>
-          <w:b/>
-        </w:rPr>
-        <w:t xml:space="preserve"> dài</w:t>
-      </w:r>
-      <w:r>
-        <w:rPr>
-          <w:b/>
-        </w:rPr>
-        <w:t xml:space="preserve"> deadline</w:t>
-      </w:r>
-      <w:r>
-        <w:t xml:space="preserve">. </w:t>
-      </w:r>
-      <w:r>
-        <w:t>Tất nhiên bằng cách đưa ra</w:t>
-      </w:r>
-      <w:r>
-        <w:t xml:space="preserve"> những l</w:t>
-      </w:r>
-      <w:r>
-        <w:t>í</w:t>
-      </w:r>
-      <w:r>
-        <w:t xml:space="preserve"> do hợ</w:t>
-      </w:r>
-      <w:r>
-        <w:t>p lý. Lí do gì thì</w:t>
-      </w:r>
-      <w:r>
-        <w:t xml:space="preserve"> </w:t>
-      </w:r>
-      <w:r>
-        <w:t>tùy project (</w:t>
-      </w:r>
-      <w:proofErr w:type="spellStart"/>
-      <w:r>
-        <w:t>vd</w:t>
-      </w:r>
-      <w:proofErr w:type="spellEnd"/>
-      <w:r>
-        <w:t xml:space="preserve">, </w:t>
-      </w:r>
-      <w:r>
-        <w:t>hệ thống lớn</w:t>
-      </w:r>
-      <w:r>
-        <w:t>,</w:t>
-      </w:r>
-      <w:r>
-        <w:t xml:space="preserve"> nhiều thứ mơ hồ nên cần nhiều thời gian</w:t>
-      </w:r>
-      <w:r>
-        <w:t xml:space="preserve"> investigate </w:t>
-      </w:r>
-      <w:r>
-        <w:t>hơn</w:t>
-      </w:r>
-      <w:r>
-        <w:t xml:space="preserve">; cái này phải stub để test, cái kia phải test trên máy server khiến thời gian testing sẽ rất lâu, v.v.. muôn </w:t>
-      </w:r>
-      <w:r>
-        <w:t>vàn</w:t>
-      </w:r>
-      <w:r>
-        <w:t xml:space="preserve"> lý do).</w:t>
-      </w:r>
-    </w:p>
-    <w:p>
-      <w:pPr>
+        <w:t>Estimation sao cho đúng</w:t>
+      </w:r>
+      <w:r>
         <w:rPr>
           <w:b/>
           <w:sz w:val="26"/>
         </w:rPr>
-      </w:pPr>
-      <w:r>
-        <w:rPr>
-          <w:b/>
-          <w:sz w:val="26"/>
-        </w:rPr>
-        <w:t>Estimation sao cho đúng</w:t>
-      </w:r>
-      <w:r>
-        <w:rPr>
-          <w:b/>
-          <w:sz w:val="26"/>
-        </w:rPr>
         <w:t>:</w:t>
       </w:r>
     </w:p>
     <w:p>
       <w:r>
-        <w:t xml:space="preserve">Dù sớm hay trễ thì </w:t>
+        <w:t xml:space="preserve">Dù </w:t>
+      </w:r>
+      <w:r>
+        <w:t xml:space="preserve">dài hay ngắn </w:t>
+      </w:r>
+      <w:r>
+        <w:t xml:space="preserve">thì </w:t>
       </w:r>
       <w:r>
         <w:rPr>
@@ -316,18 +456,6 @@
       </w:r>
       <w:r>
         <w:t xml:space="preserve"> cho nó ngầu vậy thôi chứ làm éo gì mà đúng nổi. Chắc chắn sẽ có sai số.</w:t>
-      </w:r>
-      <w:r>
-        <w:t xml:space="preserve"> Bản thân </w:t>
-      </w:r>
-      <w:r>
-        <w:t xml:space="preserve">ý nghĩa từ </w:t>
-      </w:r>
-      <w:r>
-        <w:t xml:space="preserve">"estimate" đã </w:t>
-      </w:r>
-      <w:r>
-        <w:t>đầy sai số.</w:t>
       </w:r>
     </w:p>
     <w:p>
@@ -485,22 +613,7 @@
         <w:t xml:space="preserve"> mỗi task. </w:t>
       </w:r>
       <w:r>
-        <w:t>Đ</w:t>
-      </w:r>
-      <w:r>
-        <w:t xml:space="preserve">ừng </w:t>
-      </w:r>
-      <w:r>
-        <w:t xml:space="preserve">bao giờ </w:t>
-      </w:r>
-      <w:r>
-        <w:t xml:space="preserve">bỏ qua </w:t>
-      </w:r>
-      <w:r>
-        <w:t>nó</w:t>
-      </w:r>
-      <w:r>
-        <w:t>! Trong quá trình làm task,</w:t>
+        <w:t>Trong quá trình làm task,</w:t>
       </w:r>
       <w:r>
         <w:t xml:space="preserve"> sẽ có những (dù ít hay nhiều) vấn đề phát sinh </w:t>
@@ -527,7 +640,19 @@
         <w:t>Điển hình nhấ</w:t>
       </w:r>
       <w:r>
-        <w:t>t đến từ sai lầm đánh giá thấp vấn đề (</w:t>
+        <w:t xml:space="preserve">t </w:t>
+      </w:r>
+      <w:r>
+        <w:t>là sự</w:t>
+      </w:r>
+      <w:r>
+        <w:t xml:space="preserve"> sai lầm </w:t>
+      </w:r>
+      <w:r>
+        <w:t xml:space="preserve">khi </w:t>
+      </w:r>
+      <w:r>
+        <w:t>đánh giá thấp vấn đề (</w:t>
       </w:r>
       <w:r>
         <w:t xml:space="preserve">một vấn đề tưởng như đơn giản, </w:t>
@@ -603,99 +728,6 @@
       <w:pPr>
         <w:pStyle w:val="ListParagraph"/>
         <w:contextualSpacing w:val="0"/>
-      </w:pPr>
-      <w:r>
-        <w:t xml:space="preserve">Vậy thời gian còn lại đi đâu? Nếu dành cho việc có ích thì đó là: </w:t>
-      </w:r>
-      <w:r>
-        <w:t>check và trả lời email</w:t>
-      </w:r>
-      <w:r>
-        <w:t xml:space="preserve">, </w:t>
-      </w:r>
-      <w:r>
-        <w:t xml:space="preserve">chat trao đổi công việc với đồng nghiệp, support/train </w:t>
-      </w:r>
-      <w:r>
-        <w:t>đồng nghiệp mới</w:t>
-      </w:r>
-      <w:r>
-        <w:t xml:space="preserve">, </w:t>
-      </w:r>
-      <w:r>
-        <w:t xml:space="preserve">peer review, </w:t>
-      </w:r>
-      <w:r>
-        <w:t xml:space="preserve">meeting (lâu lâu sẽ </w:t>
-      </w:r>
-      <w:r>
-        <w:lastRenderedPageBreak/>
-        <w:t xml:space="preserve">gặp), </w:t>
-      </w:r>
-      <w:r>
-        <w:t xml:space="preserve">đi vệ sinh, </w:t>
-      </w:r>
-      <w:r>
-        <w:t>và đặc biệt là các vấn đề liên quan đến process</w:t>
-      </w:r>
-      <w:r>
-        <w:t xml:space="preserve"> sẽ chiếm một khoản</w:t>
-      </w:r>
-      <w:r>
-        <w:t>g</w:t>
-      </w:r>
-      <w:r>
-        <w:t xml:space="preserve"> thời gian tương đối </w:t>
-      </w:r>
-      <w:r>
-        <w:t xml:space="preserve">lớn </w:t>
-      </w:r>
-      <w:r>
-        <w:t>nữa</w:t>
-      </w:r>
-      <w:r>
-        <w:t xml:space="preserve">. </w:t>
-      </w:r>
-      <w:r>
-        <w:t>Còn n</w:t>
-      </w:r>
-      <w:r>
-        <w:t xml:space="preserve">ếu dành cho việc không có ích thì vô số: </w:t>
-      </w:r>
-      <w:r>
-        <w:t>1</w:t>
-      </w:r>
-      <w:r>
-        <w:t>5</w:t>
-      </w:r>
-      <w:r>
-        <w:t xml:space="preserve">p ngồi nghe nhạc, </w:t>
-      </w:r>
-      <w:r>
-        <w:t xml:space="preserve">10p đọc tin tức, </w:t>
-      </w:r>
-      <w:r>
-        <w:t>5p tán dốc với đồng nghiệp, chưa kể đi cà phê</w:t>
-      </w:r>
-      <w:r>
-        <w:t xml:space="preserve"> … có quá nhiều thứ khiến ta mất </w:t>
-      </w:r>
-      <w:r>
-        <w:t>tập trung</w:t>
-      </w:r>
-      <w:r>
-        <w:t>.</w:t>
-      </w:r>
-    </w:p>
-    <w:p>
-      <w:pPr>
-        <w:pStyle w:val="ListParagraph"/>
-        <w:contextualSpacing w:val="0"/>
-      </w:pPr>
-    </w:p>
-    <w:p>
-      <w:pPr>
-        <w:jc w:val="left"/>
         <w:rPr>
           <w:rFonts w:ascii="Arial Black" w:eastAsiaTheme="majorEastAsia" w:hAnsi="Arial Black" w:cstheme="majorBidi"/>
           <w:b/>
@@ -705,6 +737,81 @@
         </w:rPr>
       </w:pPr>
       <w:r>
+        <w:t xml:space="preserve">Vậy thời gian còn lại đi đâu? Nếu dành cho việc có ích thì đó là: </w:t>
+      </w:r>
+      <w:r>
+        <w:t>check và trả lời email</w:t>
+      </w:r>
+      <w:r>
+        <w:t xml:space="preserve">, </w:t>
+      </w:r>
+      <w:r>
+        <w:t xml:space="preserve">chat trao đổi công việc với đồng nghiệp, support </w:t>
+      </w:r>
+      <w:r>
+        <w:t>đồng nghiệp</w:t>
+      </w:r>
+      <w:r>
+        <w:t xml:space="preserve">, </w:t>
+      </w:r>
+      <w:r>
+        <w:t xml:space="preserve">peer review, </w:t>
+      </w:r>
+      <w:r>
+        <w:t xml:space="preserve">meeting (lâu lâu sẽ gặp), </w:t>
+      </w:r>
+      <w:r>
+        <w:t xml:space="preserve">đi vệ sinh, </w:t>
+      </w:r>
+      <w:r>
+        <w:t>và đặc biệt là các vấn đề liên quan đến process</w:t>
+      </w:r>
+      <w:r>
+        <w:t xml:space="preserve"> sẽ chiếm một khoản</w:t>
+      </w:r>
+      <w:r>
+        <w:t>g</w:t>
+      </w:r>
+      <w:r>
+        <w:t xml:space="preserve"> thời gian tương đối </w:t>
+      </w:r>
+      <w:r>
+        <w:t xml:space="preserve">lớn </w:t>
+      </w:r>
+      <w:r>
+        <w:t>nữa</w:t>
+      </w:r>
+      <w:r>
+        <w:t xml:space="preserve">. </w:t>
+      </w:r>
+      <w:r>
+        <w:t>Còn n</w:t>
+      </w:r>
+      <w:r>
+        <w:t xml:space="preserve">ếu dành cho việc không có ích thì vô số: </w:t>
+      </w:r>
+      <w:r>
+        <w:t>5</w:t>
+      </w:r>
+      <w:r>
+        <w:t xml:space="preserve">p nghe nhạc, </w:t>
+      </w:r>
+      <w:r>
+        <w:t xml:space="preserve">10p đọc tin tức, </w:t>
+      </w:r>
+      <w:r>
+        <w:t>5p tán dốc với đồng nghiệp, chưa kể đi cà phê</w:t>
+      </w:r>
+      <w:r>
+        <w:t xml:space="preserve"> … có quá nhiều thứ khiến ta mất </w:t>
+      </w:r>
+      <w:r>
+        <w:t>tập trung</w:t>
+      </w:r>
+      <w:r>
+        <w:t>.</w:t>
+      </w:r>
+      <w:r>
         <w:br w:type="page"/>
       </w:r>
     </w:p>
@@ -718,26 +825,20 @@
       </w:r>
     </w:p>
     <w:p>
-      <w:r>
-        <w:rPr>
-          <w:b/>
-        </w:rPr>
-        <w:t>OT có tốt không</w:t>
-      </w:r>
-      <w:r>
-        <w:t xml:space="preserve">? </w:t>
-      </w:r>
-      <w:r>
-        <w:t>T</w:t>
-      </w:r>
-      <w:r>
-        <w:t xml:space="preserve">ùy </w:t>
-      </w:r>
-      <w:r>
-        <w:t>tần suất</w:t>
-      </w:r>
-      <w:r>
-        <w:t>:</w:t>
+      <w:pPr>
+        <w:rPr>
+          <w:b/>
+          <w:sz w:val="26"/>
+          <w:szCs w:val="24"/>
+        </w:rPr>
+      </w:pPr>
+      <w:r>
+        <w:rPr>
+          <w:b/>
+          <w:sz w:val="26"/>
+          <w:szCs w:val="24"/>
+        </w:rPr>
+        <w:t>OT có tốt không?</w:t>
       </w:r>
     </w:p>
     <w:p>
@@ -777,7 +878,7 @@
         <w:t>/ngày</w:t>
       </w:r>
       <w:r>
-        <w:t xml:space="preserve"> thì OT sẽ tốt</w:t>
+        <w:t xml:space="preserve"> thì tốt</w:t>
       </w:r>
       <w:r>
         <w:t>.</w:t>
@@ -840,7 +941,13 @@
         <w:t>-4</w:t>
       </w:r>
       <w:r>
-        <w:t xml:space="preserve"> tiếng) thì chắc chắn là không tốt. Nó lại càng không tốt khi OT kiểu thường xuyên như vậy sẽ bị đánh giá là low performance thay vì nhận được thêm </w:t>
+        <w:t xml:space="preserve"> tiếng) thì chắc chắn là không tốt. </w:t>
+      </w:r>
+      <w:r>
+        <w:t>Thậm chí,</w:t>
+      </w:r>
+      <w:r>
+        <w:t xml:space="preserve"> OT kiểu thường xuyên như vậy sẽ bị đánh giá là low performance thay vì nhận được thêm </w:t>
       </w:r>
       <w:r>
         <w:t>tiền</w:t>
@@ -860,7 +967,7 @@
         <w:t>OT nhiều sẽ gây mệt mỏi, căng thẳng hệ thần kinh</w:t>
       </w:r>
       <w:r>
-        <w:t xml:space="preserve"> (chưa kể TG dành cho gia đình hay công việc riêng của bị rút ngắn)</w:t>
+        <w:t xml:space="preserve"> (chưa kể TG dành cho gia đình hay công việc riêng bị rút ngắn)</w:t>
       </w:r>
       <w:r>
         <w:t xml:space="preserve">. </w:t>
@@ -902,7 +1009,13 @@
         <w:t xml:space="preserve">đầy </w:t>
       </w:r>
       <w:r>
-        <w:t>tiêu cực. Đây là bài học xương máu mà tôi đã thực sự trải qua và n</w:t>
+        <w:t xml:space="preserve">tiêu cực. Đây là bài học xương máu mà </w:t>
+      </w:r>
+      <w:r>
+        <w:t>mình</w:t>
+      </w:r>
+      <w:r>
+        <w:t xml:space="preserve"> đã thực sự trải qua và n</w:t>
       </w:r>
       <w:r>
         <w:t xml:space="preserve">ó </w:t>
@@ -921,23 +1034,31 @@
       <w:pPr>
         <w:rPr>
           <w:b/>
-        </w:rPr>
-      </w:pPr>
-      <w:r>
-        <w:rPr>
-          <w:b/>
+          <w:sz w:val="26"/>
+          <w:szCs w:val="24"/>
+        </w:rPr>
+      </w:pPr>
+      <w:r>
+        <w:rPr>
+          <w:b/>
+          <w:sz w:val="26"/>
+          <w:szCs w:val="24"/>
         </w:rPr>
         <w:t>Nguyên nhân</w:t>
       </w:r>
       <w:r>
         <w:rPr>
           <w:b/>
-        </w:rPr>
-        <w:t xml:space="preserve"> </w:t>
-      </w:r>
-      <w:r>
-        <w:rPr>
-          <w:b/>
+          <w:sz w:val="26"/>
+          <w:szCs w:val="24"/>
+        </w:rPr>
+        <w:t xml:space="preserve"> </w:t>
+      </w:r>
+      <w:r>
+        <w:rPr>
+          <w:b/>
+          <w:sz w:val="26"/>
+          <w:szCs w:val="24"/>
         </w:rPr>
         <w:t>OT</w:t>
       </w:r>
@@ -1057,20 +1178,27 @@
       <w:r>
         <w:t>.</w:t>
       </w:r>
-      <w:r>
-        <w:t xml:space="preserve"> Lại một bài học xương máu của bản thân tôi!</w:t>
-      </w:r>
-    </w:p>
-    <w:p>
-      <w:r>
-        <w:rPr>
-          <w:b/>
+    </w:p>
+    <w:p>
+      <w:pPr>
+        <w:rPr>
+          <w:sz w:val="26"/>
+          <w:szCs w:val="24"/>
+        </w:rPr>
+      </w:pPr>
+      <w:r>
+        <w:rPr>
+          <w:b/>
+          <w:sz w:val="26"/>
+          <w:szCs w:val="24"/>
         </w:rPr>
         <w:t>Kim chỉ</w:t>
       </w:r>
       <w:r>
         <w:rPr>
           <w:b/>
+          <w:sz w:val="26"/>
+          <w:szCs w:val="24"/>
         </w:rPr>
         <w:t xml:space="preserve"> nang</w:t>
       </w:r>
@@ -1080,7 +1208,31 @@
         <w:rPr>
           <w:b/>
         </w:rPr>
-        <w:t xml:space="preserve">Cái nghề dùng nhiều chất xám này quan trọng là ở chỗ trong cùng một khoảng thời gian, mình làm nó có hiệu quả hay không. Chứ </w:t>
+        <w:t xml:space="preserve">Cái nghề </w:t>
+      </w:r>
+      <w:r>
+        <w:rPr>
+          <w:b/>
+        </w:rPr>
+        <w:t xml:space="preserve">này </w:t>
+      </w:r>
+      <w:r>
+        <w:rPr>
+          <w:b/>
+        </w:rPr>
+        <w:t>dùng nhiều chất xám</w:t>
+      </w:r>
+      <w:r>
+        <w:rPr>
+          <w:b/>
+        </w:rPr>
+        <w:t xml:space="preserve">, nên </w:t>
+      </w:r>
+      <w:r>
+        <w:rPr>
+          <w:b/>
+        </w:rPr>
+        <w:t xml:space="preserve">quan trọng là ở chỗ trong cùng một khoảng thời gian, mình làm nó có hiệu quả hay không. Chứ </w:t>
       </w:r>
       <w:r>
         <w:rPr>
@@ -1103,13 +1255,22 @@
     </w:p>
     <w:p>
       <w:r>
-        <w:t>À, một thứ rất quan trọng nữa. Để relax những khi bế tắc có nhiều cách, vận động nhẹ cơ thể là tốt nhất. Nhưng cắm mắt vào màn hình máy tính hay điện thoại (để xem YouTube</w:t>
+        <w:t>M</w:t>
+      </w:r>
+      <w:r>
+        <w:t>ột</w:t>
+      </w:r>
+      <w:r>
+        <w:t xml:space="preserve"> điều </w:t>
+      </w:r>
+      <w:r>
+        <w:t>rất quan trọng nữa. Để relax những khi bế tắc có nhiều cách, vận động nhẹ cơ thể là tốt nhất. Nhưng cắm mắt vào màn hình máy tính hay điện thoại (để xem YouTube</w:t>
       </w:r>
       <w:r>
         <w:t>, để chơi game</w:t>
       </w:r>
       <w:r>
-        <w:t xml:space="preserve"> hay để đọc tin tức) thì KHÔNG NÊN. Thật ra, cái này tùy người, nhưng với bản thân tôi, cắm mắt liên tục vào màn hình không giúp tôi relax một tí nào; có thể nguyên nhân là do việc này làm mắt tôi mỏi hơn nên gây áp lực lên thần kinh. Nếu tôi muốn nghe nhạc, tôi sẽ nhắm mắt lại và tận hưởng nó!</w:t>
+        <w:t xml:space="preserve"> hay để đọc tin tức) thì KHÔNG NÊN.</w:t>
       </w:r>
     </w:p>
     <w:p/>
@@ -1138,25 +1299,34 @@
         <w:t>problem solving</w:t>
       </w:r>
       <w:r>
-        <w:t xml:space="preserve"> là một skill bắt buộc phải trao dồi qua nhiề</w:t>
+        <w:t xml:space="preserve"> là skill bắt buộc phải trao dồi qua nhiề</w:t>
       </w:r>
       <w:r>
         <w:t>u năm tháng</w:t>
       </w:r>
       <w:r>
-        <w:t xml:space="preserve"> bên cạnh những khía cạnh về ngôn ngữ, framework hay technique. Mọi thứ đều phải có phương pháp và </w:t>
+        <w:t xml:space="preserve"> bên cạnh những khía cạnh về ngôn ngữ, framework hay technique. </w:t>
+      </w:r>
+      <w:r>
+        <w:rPr>
+          <w:color w:val="215868" w:themeColor="accent5" w:themeShade="80"/>
+        </w:rPr>
+        <w:t xml:space="preserve">Mọi thứ đều phải có phương pháp </w:t>
+      </w:r>
+      <w:r>
+        <w:t xml:space="preserve">và </w:t>
       </w:r>
       <w:r>
         <w:t>problem solving</w:t>
       </w:r>
       <w:r>
-        <w:t xml:space="preserve"> không phải ngoại lệ. Nó không thuộc về</w:t>
-      </w:r>
-      <w:r>
-        <w:t xml:space="preserve"> yếu tố</w:t>
-      </w:r>
-      <w:r>
-        <w:t xml:space="preserve"> bẩm sinh, nó là sự luyện tậ</w:t>
+        <w:t xml:space="preserve"> không phải ngoại lệ. Nó không </w:t>
+      </w:r>
+      <w:r>
+        <w:t>phải thiên bẩm</w:t>
+      </w:r>
+      <w:r>
+        <w:t>, nó là sự luyện tậ</w:t>
       </w:r>
       <w:r>
         <w:t>p!</w:t>
@@ -1459,7 +1629,7 @@
       <w:r>
         <w:t xml:space="preserve">Một video rất hay về vấn đề này: </w:t>
       </w:r>
-      <w:hyperlink r:id="rId6" w:history="1">
+      <w:hyperlink r:id="rId5" w:history="1">
         <w:r>
           <w:rPr>
             <w:rStyle w:val="Hyperlink"/>
@@ -2573,16 +2743,11 @@
       <w:r>
         <w:t xml:space="preserve">are likely to lose it. That’s one of the reasons that meetings can be </w:t>
       </w:r>
-      <w:proofErr w:type="gramStart"/>
       <w:r>
         <w:t>too</w:t>
       </w:r>
       <w:r>
-        <w:t xml:space="preserve">  devastating</w:t>
-      </w:r>
-      <w:proofErr w:type="gramEnd"/>
-      <w:r>
-        <w:t xml:space="preserve">. </w:t>
+        <w:t xml:space="preserve">  devastating. </w:t>
       </w:r>
       <w:r>
         <w:rPr>
@@ -2950,15 +3115,7 @@
         <w:t xml:space="preserve"> </w:t>
       </w:r>
       <w:r>
-        <w:t xml:space="preserve">Time outside of tomatoes is </w:t>
-      </w:r>
-      <w:proofErr w:type="gramStart"/>
-      <w:r>
-        <w:t>either distractions</w:t>
-      </w:r>
-      <w:proofErr w:type="gramEnd"/>
-      <w:r>
-        <w:t>, meetings, breaks, or other time</w:t>
+        <w:t>Time outside of tomatoes is either distractions, meetings, breaks, or other time</w:t>
       </w:r>
       <w:r>
         <w:t xml:space="preserve"> </w:t>
@@ -3140,15 +3297,7 @@
         <w:rPr>
           <w:b/>
         </w:rPr>
-        <w:t xml:space="preserve">, think the problem through, </w:t>
-      </w:r>
-      <w:bookmarkStart w:id="0" w:name="_GoBack"/>
-      <w:bookmarkEnd w:id="0"/>
-      <w:r>
-        <w:rPr>
-          <w:b/>
-        </w:rPr>
-        <w:t>p</w:t>
+        <w:t>, think the problem through, p</w:t>
       </w:r>
       <w:r>
         <w:rPr>
@@ -3243,8 +3392,8 @@
 </file>
 
 <file path=word/numbering.xml><?xml version="1.0" encoding="utf-8"?>
-<w:numbering xmlns:wpc="http://schemas.microsoft.com/office/word/2010/wordprocessingCanvas" xmlns:mc="http://schemas.openxmlformats.org/markup-compatibility/2006" xmlns:o="urn:schemas-microsoft-com:office:office" xmlns:r="http://schemas.openxmlformats.org/officeDocument/2006/relationships" xmlns:m="http://schemas.openxmlformats.org/officeDocument/2006/math" xmlns:v="urn:schemas-microsoft-com:vml" xmlns:wp14="http://schemas.microsoft.com/office/word/2010/wordprocessingDrawing" xmlns:wp="http://schemas.openxmlformats.org/drawingml/2006/wordprocessingDrawing" xmlns:w10="urn:schemas-microsoft-com:office:word" xmlns:w="http://schemas.openxmlformats.org/wordprocessingml/2006/main" xmlns:w14="http://schemas.microsoft.com/office/word/2010/wordml" xmlns:wpg="http://schemas.microsoft.com/office/word/2010/wordprocessingGroup" xmlns:wpi="http://schemas.microsoft.com/office/word/2010/wordprocessingInk" xmlns:wne="http://schemas.microsoft.com/office/word/2006/wordml" xmlns:wps="http://schemas.microsoft.com/office/word/2010/wordprocessingShape" mc:Ignorable="w14 wp14">
-  <w:abstractNum w:abstractNumId="0">
+<w:numbering xmlns:wpc="http://schemas.microsoft.com/office/word/2010/wordprocessingCanvas" xmlns:cx="http://schemas.microsoft.com/office/drawing/2014/chartex" xmlns:cx1="http://schemas.microsoft.com/office/drawing/2015/9/8/chartex" xmlns:cx2="http://schemas.microsoft.com/office/drawing/2015/10/21/chartex" xmlns:cx3="http://schemas.microsoft.com/office/drawing/2016/5/9/chartex" xmlns:cx4="http://schemas.microsoft.com/office/drawing/2016/5/10/chartex" xmlns:cx5="http://schemas.microsoft.com/office/drawing/2016/5/11/chartex" xmlns:cx6="http://schemas.microsoft.com/office/drawing/2016/5/12/chartex" xmlns:cx7="http://schemas.microsoft.com/office/drawing/2016/5/13/chartex" xmlns:cx8="http://schemas.microsoft.com/office/drawing/2016/5/14/chartex" xmlns:mc="http://schemas.openxmlformats.org/markup-compatibility/2006" xmlns:aink="http://schemas.microsoft.com/office/drawing/2016/ink" xmlns:am3d="http://schemas.microsoft.com/office/drawing/2017/model3d" xmlns:o="urn:schemas-microsoft-com:office:office" xmlns:r="http://schemas.openxmlformats.org/officeDocument/2006/relationships" xmlns:m="http://schemas.openxmlformats.org/officeDocument/2006/math" xmlns:v="urn:schemas-microsoft-com:vml" xmlns:wp14="http://schemas.microsoft.com/office/word/2010/wordprocessingDrawing" xmlns:wp="http://schemas.openxmlformats.org/drawingml/2006/wordprocessingDrawing" xmlns:w10="urn:schemas-microsoft-com:office:word" xmlns:w="http://schemas.openxmlformats.org/wordprocessingml/2006/main" xmlns:w14="http://schemas.microsoft.com/office/word/2010/wordml" xmlns:w15="http://schemas.microsoft.com/office/word/2012/wordml" xmlns:w16cex="http://schemas.microsoft.com/office/word/2018/wordml/cex" xmlns:w16cid="http://schemas.microsoft.com/office/word/2016/wordml/cid" xmlns:w16="http://schemas.microsoft.com/office/word/2018/wordml" xmlns:w16sdtdh="http://schemas.microsoft.com/office/word/2020/wordml/sdtdatahash" xmlns:w16se="http://schemas.microsoft.com/office/word/2015/wordml/symex" xmlns:wpg="http://schemas.microsoft.com/office/word/2010/wordprocessingGroup" xmlns:wpi="http://schemas.microsoft.com/office/word/2010/wordprocessingInk" xmlns:wne="http://schemas.microsoft.com/office/word/2006/wordml" xmlns:wps="http://schemas.microsoft.com/office/word/2010/wordprocessingShape" mc:Ignorable="w14 w15 w16se w16cid w16 w16cex w16sdtdh wp14">
+  <w:abstractNum w:abstractNumId="0" w15:restartNumberingAfterBreak="0">
     <w:nsid w:val="21B54B88"/>
     <w:multiLevelType w:val="hybridMultilevel"/>
     <w:tmpl w:val="DAAECF18"/>
@@ -3357,7 +3506,7 @@
       </w:rPr>
     </w:lvl>
   </w:abstractNum>
-  <w:abstractNum w:abstractNumId="1">
+  <w:abstractNum w:abstractNumId="1" w15:restartNumberingAfterBreak="0">
     <w:nsid w:val="29BD76D4"/>
     <w:multiLevelType w:val="hybridMultilevel"/>
     <w:tmpl w:val="004E26A4"/>
@@ -3443,7 +3592,7 @@
       </w:pPr>
     </w:lvl>
   </w:abstractNum>
-  <w:abstractNum w:abstractNumId="2">
+  <w:abstractNum w:abstractNumId="2" w15:restartNumberingAfterBreak="0">
     <w:nsid w:val="423C3415"/>
     <w:multiLevelType w:val="hybridMultilevel"/>
     <w:tmpl w:val="6A5CDFAC"/>
@@ -3556,7 +3705,7 @@
       </w:rPr>
     </w:lvl>
   </w:abstractNum>
-  <w:abstractNum w:abstractNumId="3">
+  <w:abstractNum w:abstractNumId="3" w15:restartNumberingAfterBreak="0">
     <w:nsid w:val="55902C47"/>
     <w:multiLevelType w:val="hybridMultilevel"/>
     <w:tmpl w:val="AB9C1A72"/>
@@ -3669,7 +3818,7 @@
       </w:rPr>
     </w:lvl>
   </w:abstractNum>
-  <w:abstractNum w:abstractNumId="4">
+  <w:abstractNum w:abstractNumId="4" w15:restartNumberingAfterBreak="0">
     <w:nsid w:val="71FA4D95"/>
     <w:multiLevelType w:val="hybridMultilevel"/>
     <w:tmpl w:val="8A765418"/>
@@ -3777,7 +3926,7 @@
 </file>
 
 <file path=word/styles.xml><?xml version="1.0" encoding="utf-8"?>
-<w:styles xmlns:mc="http://schemas.openxmlformats.org/markup-compatibility/2006" xmlns:r="http://schemas.openxmlformats.org/officeDocument/2006/relationships" xmlns:w="http://schemas.openxmlformats.org/wordprocessingml/2006/main" xmlns:w14="http://schemas.microsoft.com/office/word/2010/wordml" mc:Ignorable="w14">
+<w:styles xmlns:mc="http://schemas.openxmlformats.org/markup-compatibility/2006" xmlns:r="http://schemas.openxmlformats.org/officeDocument/2006/relationships" xmlns:w="http://schemas.openxmlformats.org/wordprocessingml/2006/main" xmlns:w14="http://schemas.microsoft.com/office/word/2010/wordml" xmlns:w15="http://schemas.microsoft.com/office/word/2012/wordml" xmlns:w16cex="http://schemas.microsoft.com/office/word/2018/wordml/cex" xmlns:w16cid="http://schemas.microsoft.com/office/word/2016/wordml/cid" xmlns:w16="http://schemas.microsoft.com/office/word/2018/wordml" xmlns:w16sdtdh="http://schemas.microsoft.com/office/word/2020/wordml/sdtdatahash" xmlns:w16se="http://schemas.microsoft.com/office/word/2015/wordml/symex" mc:Ignorable="w14 w15 w16se w16cid w16 w16cex w16sdtdh">
   <w:docDefaults>
     <w:rPrDefault>
       <w:rPr>
@@ -3793,517 +3942,383 @@
       </w:pPr>
     </w:pPrDefault>
   </w:docDefaults>
-  <w:latentStyles w:defLockedState="0" w:defUIPriority="99" w:defSemiHidden="1" w:defUnhideWhenUsed="1" w:defQFormat="0" w:count="267">
-    <w:lsdException w:name="Normal" w:semiHidden="0" w:uiPriority="0" w:unhideWhenUsed="0" w:qFormat="1"/>
-    <w:lsdException w:name="heading 1" w:semiHidden="0" w:uiPriority="9" w:unhideWhenUsed="0" w:qFormat="1"/>
-    <w:lsdException w:name="heading 2" w:uiPriority="9" w:qFormat="1"/>
-    <w:lsdException w:name="heading 3" w:uiPriority="9" w:qFormat="1"/>
-    <w:lsdException w:name="heading 4" w:uiPriority="9" w:qFormat="1"/>
-    <w:lsdException w:name="heading 5" w:uiPriority="9" w:qFormat="1"/>
-    <w:lsdException w:name="heading 6" w:uiPriority="9" w:qFormat="1"/>
-    <w:lsdException w:name="heading 7" w:uiPriority="9" w:qFormat="1"/>
-    <w:lsdException w:name="heading 8" w:uiPriority="9" w:qFormat="1"/>
-    <w:lsdException w:name="heading 9" w:uiPriority="9" w:qFormat="1"/>
-    <w:lsdException w:name="toc 1" w:uiPriority="39"/>
-    <w:lsdException w:name="toc 2" w:uiPriority="39"/>
-    <w:lsdException w:name="toc 3" w:uiPriority="39"/>
-    <w:lsdException w:name="toc 4" w:uiPriority="39"/>
-    <w:lsdException w:name="toc 5" w:uiPriority="39"/>
-    <w:lsdException w:name="toc 6" w:uiPriority="39"/>
-    <w:lsdException w:name="toc 7" w:uiPriority="39"/>
-    <w:lsdException w:name="toc 8" w:uiPriority="39"/>
-    <w:lsdException w:name="toc 9" w:uiPriority="39"/>
-    <w:lsdException w:name="caption" w:uiPriority="35" w:qFormat="1"/>
-    <w:lsdException w:name="Title" w:semiHidden="0" w:uiPriority="10" w:unhideWhenUsed="0" w:qFormat="1"/>
-    <w:lsdException w:name="Default Paragraph Font" w:uiPriority="1"/>
-    <w:lsdException w:name="Subtitle" w:semiHidden="0" w:uiPriority="11" w:unhideWhenUsed="0" w:qFormat="1"/>
-    <w:lsdException w:name="Strong" w:semiHidden="0" w:uiPriority="22" w:unhideWhenUsed="0" w:qFormat="1"/>
-    <w:lsdException w:name="Emphasis" w:semiHidden="0" w:uiPriority="20" w:unhideWhenUsed="0" w:qFormat="1"/>
-    <w:lsdException w:name="Table Grid" w:semiHidden="0" w:uiPriority="59" w:unhideWhenUsed="0"/>
-    <w:lsdException w:name="Placeholder Text" w:unhideWhenUsed="0"/>
-    <w:lsdException w:name="No Spacing" w:semiHidden="0" w:uiPriority="1" w:unhideWhenUsed="0" w:qFormat="1"/>
-    <w:lsdException w:name="Light Shading" w:semiHidden="0" w:uiPriority="60" w:unhideWhenUsed="0"/>
-    <w:lsdException w:name="Light List" w:semiHidden="0" w:uiPriority="61" w:unhideWhenUsed="0"/>
-    <w:lsdException w:name="Light Grid" w:semiHidden="0" w:uiPriority="62" w:unhideWhenUsed="0"/>
-    <w:lsdException w:name="Medium Shading 1" w:semiHidden="0" w:uiPriority="63" w:unhideWhenUsed="0"/>
-    <w:lsdException w:name="Medium Shading 2" w:semiHidden="0" w:uiPriority="64" w:unhideWhenUsed="0"/>
-    <w:lsdException w:name="Medium List 1" w:semiHidden="0" w:uiPriority="65" w:unhideWhenUsed="0"/>
-    <w:lsdException w:name="Medium List 2" w:semiHidden="0" w:uiPriority="66" w:unhideWhenUsed="0"/>
-    <w:lsdException w:name="Medium Grid 1" w:semiHidden="0" w:uiPriority="67" w:unhideWhenUsed="0"/>
-    <w:lsdException w:name="Medium Grid 2" w:semiHidden="0" w:uiPriority="68" w:unhideWhenUsed="0"/>
-    <w:lsdException w:name="Medium Grid 3" w:semiHidden="0" w:uiPriority="69" w:unhideWhenUsed="0"/>
-    <w:lsdException w:name="Dark List" w:semiHidden="0" w:uiPriority="70" w:unhideWhenUsed="0"/>
-    <w:lsdException w:name="Colorful Shading" w:semiHidden="0" w:uiPriority="71" w:unhideWhenUsed="0"/>
-    <w:lsdException w:name="Colorful List" w:semiHidden="0" w:uiPriority="72" w:unhideWhenUsed="0"/>
-    <w:lsdException w:name="Colorful Grid" w:semiHidden="0" w:uiPriority="73" w:unhideWhenUsed="0"/>
-    <w:lsdException w:name="Light Shading Accent 1" w:semiHidden="0" w:uiPriority="60" w:unhideWhenUsed="0"/>
-    <w:lsdException w:name="Light List Accent 1" w:semiHidden="0" w:uiPriority="61" w:unhideWhenUsed="0"/>
-    <w:lsdException w:name="Light Grid Accent 1" w:semiHidden="0" w:uiPriority="62" w:unhideWhenUsed="0"/>
-    <w:lsdException w:name="Medium Shading 1 Accent 1" w:semiHidden="0" w:uiPriority="63" w:unhideWhenUsed="0"/>
-    <w:lsdException w:name="Medium Shading 2 Accent 1" w:semiHidden="0" w:uiPriority="64" w:unhideWhenUsed="0"/>
-    <w:lsdException w:name="Medium List 1 Accent 1" w:semiHidden="0" w:uiPriority="65" w:unhideWhenUsed="0"/>
-    <w:lsdException w:name="Revision" w:unhideWhenUsed="0"/>
-    <w:lsdException w:name="List Paragraph" w:semiHidden="0" w:uiPriority="34" w:unhideWhenUsed="0" w:qFormat="1"/>
-    <w:lsdException w:name="Quote" w:semiHidden="0" w:uiPriority="29" w:unhideWhenUsed="0" w:qFormat="1"/>
-    <w:lsdException w:name="Intense Quote" w:semiHidden="0" w:uiPriority="30" w:unhideWhenUsed="0" w:qFormat="1"/>
-    <w:lsdException w:name="Medium List 2 Accent 1" w:semiHidden="0" w:uiPriority="66" w:unhideWhenUsed="0"/>
-    <w:lsdException w:name="Medium Grid 1 Accent 1" w:semiHidden="0" w:uiPriority="67" w:unhideWhenUsed="0"/>
-    <w:lsdException w:name="Medium Grid 2 Accent 1" w:semiHidden="0" w:uiPriority="68" w:unhideWhenUsed="0"/>
-    <w:lsdException w:name="Medium Grid 3 Accent 1" w:semiHidden="0" w:uiPriority="69" w:unhideWhenUsed="0"/>
-    <w:lsdException w:name="Dark List Accent 1" w:semiHidden="0" w:uiPriority="70" w:unhideWhenUsed="0"/>
-    <w:lsdException w:name="Colorful Shading Accent 1" w:semiHidden="0" w:uiPriority="71" w:unhideWhenUsed="0"/>
-    <w:lsdException w:name="Colorful List Accent 1" w:semiHidden="0" w:uiPriority="72" w:unhideWhenUsed="0"/>
-    <w:lsdException w:name="Colorful Grid Accent 1" w:semiHidden="0" w:uiPriority="73" w:unhideWhenUsed="0"/>
-    <w:lsdException w:name="Light Shading Accent 2" w:semiHidden="0" w:uiPriority="60" w:unhideWhenUsed="0"/>
-    <w:lsdException w:name="Light List Accent 2" w:semiHidden="0" w:uiPriority="61" w:unhideWhenUsed="0"/>
-    <w:lsdException w:name="Light Grid Accent 2" w:semiHidden="0" w:uiPriority="62" w:unhideWhenUsed="0"/>
-    <w:lsdException w:name="Medium Shading 1 Accent 2" w:semiHidden="0" w:uiPriority="63" w:unhideWhenUsed="0"/>
-    <w:lsdException w:name="Medium Shading 2 Accent 2" w:semiHidden="0" w:uiPriority="64" w:unhideWhenUsed="0"/>
-    <w:lsdException w:name="Medium List 1 Accent 2" w:semiHidden="0" w:uiPriority="65" w:unhideWhenUsed="0"/>
-    <w:lsdException w:name="Medium List 2 Accent 2" w:semiHidden="0" w:uiPriority="66" w:unhideWhenUsed="0"/>
-    <w:lsdException w:name="Medium Grid 1 Accent 2" w:semiHidden="0" w:uiPriority="67" w:unhideWhenUsed="0"/>
-    <w:lsdException w:name="Medium Grid 2 Accent 2" w:semiHidden="0" w:uiPriority="68" w:unhideWhenUsed="0"/>
-    <w:lsdException w:name="Medium Grid 3 Accent 2" w:semiHidden="0" w:uiPriority="69" w:unhideWhenUsed="0"/>
-    <w:lsdException w:name="Dark List Accent 2" w:semiHidden="0" w:uiPriority="70" w:unhideWhenUsed="0"/>
-    <w:lsdException w:name="Colorful Shading Accent 2" w:semiHidden="0" w:uiPriority="71" w:unhideWhenUsed="0"/>
-    <w:lsdException w:name="Colorful List Accent 2" w:semiHidden="0" w:uiPriority="72" w:unhideWhenUsed="0"/>
-    <w:lsdException w:name="Colorful Grid Accent 2" w:semiHidden="0" w:uiPriority="73" w:unhideWhenUsed="0"/>
-    <w:lsdException w:name="Light Shading Accent 3" w:semiHidden="0" w:uiPriority="60" w:unhideWhenUsed="0"/>
-    <w:lsdException w:name="Light List Accent 3" w:semiHidden="0" w:uiPriority="61" w:unhideWhenUsed="0"/>
-    <w:lsdException w:name="Light Grid Accent 3" w:semiHidden="0" w:uiPriority="62" w:unhideWhenUsed="0"/>
-    <w:lsdException w:name="Medium Shading 1 Accent 3" w:semiHidden="0" w:uiPriority="63" w:unhideWhenUsed="0"/>
-    <w:lsdException w:name="Medium Shading 2 Accent 3" w:semiHidden="0" w:uiPriority="64" w:unhideWhenUsed="0"/>
-    <w:lsdException w:name="Medium List 1 Accent 3" w:semiHidden="0" w:uiPriority="65" w:unhideWhenUsed="0"/>
-    <w:lsdException w:name="Medium List 2 Accent 3" w:semiHidden="0" w:uiPriority="66" w:unhideWhenUsed="0"/>
-    <w:lsdException w:name="Medium Grid 1 Accent 3" w:semiHidden="0" w:uiPriority="67" w:unhideWhenUsed="0"/>
-    <w:lsdException w:name="Medium Grid 2 Accent 3" w:semiHidden="0" w:uiPriority="68" w:unhideWhenUsed="0"/>
-    <w:lsdException w:name="Medium Grid 3 Accent 3" w:semiHidden="0" w:uiPriority="69" w:unhideWhenUsed="0"/>
-    <w:lsdException w:name="Dark List Accent 3" w:semiHidden="0" w:uiPriority="70" w:unhideWhenUsed="0"/>
-    <w:lsdException w:name="Colorful Shading Accent 3" w:semiHidden="0" w:uiPriority="71" w:unhideWhenUsed="0"/>
-    <w:lsdException w:name="Colorful List Accent 3" w:semiHidden="0" w:uiPriority="72" w:unhideWhenUsed="0"/>
-    <w:lsdException w:name="Colorful Grid Accent 3" w:semiHidden="0" w:uiPriority="73" w:unhideWhenUsed="0"/>
-    <w:lsdException w:name="Light Shading Accent 4" w:semiHidden="0" w:uiPriority="60" w:unhideWhenUsed="0"/>
-    <w:lsdException w:name="Light List Accent 4" w:semiHidden="0" w:uiPriority="61" w:unhideWhenUsed="0"/>
-    <w:lsdException w:name="Light Grid Accent 4" w:semiHidden="0" w:uiPriority="62" w:unhideWhenUsed="0"/>
-    <w:lsdException w:name="Medium Shading 1 Accent 4" w:semiHidden="0" w:uiPriority="63" w:unhideWhenUsed="0"/>
-    <w:lsdException w:name="Medium Shading 2 Accent 4" w:semiHidden="0" w:uiPriority="64" w:unhideWhenUsed="0"/>
-    <w:lsdException w:name="Medium List 1 Accent 4" w:semiHidden="0" w:uiPriority="65" w:unhideWhenUsed="0"/>
-    <w:lsdException w:name="Medium List 2 Accent 4" w:semiHidden="0" w:uiPriority="66" w:unhideWhenUsed="0"/>
-    <w:lsdException w:name="Medium Grid 1 Accent 4" w:semiHidden="0" w:uiPriority="67" w:unhideWhenUsed="0"/>
-    <w:lsdException w:name="Medium Grid 2 Accent 4" w:semiHidden="0" w:uiPriority="68" w:unhideWhenUsed="0"/>
-    <w:lsdException w:name="Medium Grid 3 Accent 4" w:semiHidden="0" w:uiPriority="69" w:unhideWhenUsed="0"/>
-    <w:lsdException w:name="Dark List Accent 4" w:semiHidden="0" w:uiPriority="70" w:unhideWhenUsed="0"/>
-    <w:lsdException w:name="Colorful Shading Accent 4" w:semiHidden="0" w:uiPriority="71" w:unhideWhenUsed="0"/>
-    <w:lsdException w:name="Colorful List Accent 4" w:semiHidden="0" w:uiPriority="72" w:unhideWhenUsed="0"/>
-    <w:lsdException w:name="Colorful Grid Accent 4" w:semiHidden="0" w:uiPriority="73" w:unhideWhenUsed="0"/>
-    <w:lsdException w:name="Light Shading Accent 5" w:semiHidden="0" w:uiPriority="60" w:unhideWhenUsed="0"/>
-    <w:lsdException w:name="Light List Accent 5" w:semiHidden="0" w:uiPriority="61" w:unhideWhenUsed="0"/>
-    <w:lsdException w:name="Light Grid Accent 5" w:semiHidden="0" w:uiPriority="62" w:unhideWhenUsed="0"/>
-    <w:lsdException w:name="Medium Shading 1 Accent 5" w:semiHidden="0" w:uiPriority="63" w:unhideWhenUsed="0"/>
-    <w:lsdException w:name="Medium Shading 2 Accent 5" w:semiHidden="0" w:uiPriority="64" w:unhideWhenUsed="0"/>
-    <w:lsdException w:name="Medium List 1 Accent 5" w:semiHidden="0" w:uiPriority="65" w:unhideWhenUsed="0"/>
-    <w:lsdException w:name="Medium List 2 Accent 5" w:semiHidden="0" w:uiPriority="66" w:unhideWhenUsed="0"/>
-    <w:lsdException w:name="Medium Grid 1 Accent 5" w:semiHidden="0" w:uiPriority="67" w:unhideWhenUsed="0"/>
-    <w:lsdException w:name="Medium Grid 2 Accent 5" w:semiHidden="0" w:uiPriority="68" w:unhideWhenUsed="0"/>
-    <w:lsdException w:name="Medium Grid 3 Accent 5" w:semiHidden="0" w:uiPriority="69" w:unhideWhenUsed="0"/>
-    <w:lsdException w:name="Dark List Accent 5" w:semiHidden="0" w:uiPriority="70" w:unhideWhenUsed="0"/>
-    <w:lsdException w:name="Colorful Shading Accent 5" w:semiHidden="0" w:uiPriority="71" w:unhideWhenUsed="0"/>
-    <w:lsdException w:name="Colorful List Accent 5" w:semiHidden="0" w:uiPriority="72" w:unhideWhenUsed="0"/>
-    <w:lsdException w:name="Colorful Grid Accent 5" w:semiHidden="0" w:uiPriority="73" w:unhideWhenUsed="0"/>
-    <w:lsdException w:name="Light Shading Accent 6" w:semiHidden="0" w:uiPriority="60" w:unhideWhenUsed="0"/>
-    <w:lsdException w:name="Light List Accent 6" w:semiHidden="0" w:uiPriority="61" w:unhideWhenUsed="0"/>
-    <w:lsdException w:name="Light Grid Accent 6" w:semiHidden="0" w:uiPriority="62" w:unhideWhenUsed="0"/>
-    <w:lsdException w:name="Medium Shading 1 Accent 6" w:semiHidden="0" w:uiPriority="63" w:unhideWhenUsed="0"/>
-    <w:lsdException w:name="Medium Shading 2 Accent 6" w:semiHidden="0" w:uiPriority="64" w:unhideWhenUsed="0"/>
-    <w:lsdException w:name="Medium List 1 Accent 6" w:semiHidden="0" w:uiPriority="65" w:unhideWhenUsed="0"/>
-    <w:lsdException w:name="Medium List 2 Accent 6" w:semiHidden="0" w:uiPriority="66" w:unhideWhenUsed="0"/>
-    <w:lsdException w:name="Medium Grid 1 Accent 6" w:semiHidden="0" w:uiPriority="67" w:unhideWhenUsed="0"/>
-    <w:lsdException w:name="Medium Grid 2 Accent 6" w:semiHidden="0" w:uiPriority="68" w:unhideWhenUsed="0"/>
-    <w:lsdException w:name="Medium Grid 3 Accent 6" w:semiHidden="0" w:uiPriority="69" w:unhideWhenUsed="0"/>
-    <w:lsdException w:name="Dark List Accent 6" w:semiHidden="0" w:uiPriority="70" w:unhideWhenUsed="0"/>
-    <w:lsdException w:name="Colorful Shading Accent 6" w:semiHidden="0" w:uiPriority="71" w:unhideWhenUsed="0"/>
-    <w:lsdException w:name="Colorful List Accent 6" w:semiHidden="0" w:uiPriority="72" w:unhideWhenUsed="0"/>
-    <w:lsdException w:name="Colorful Grid Accent 6" w:semiHidden="0" w:uiPriority="73" w:unhideWhenUsed="0"/>
-    <w:lsdException w:name="Subtle Emphasis" w:semiHidden="0" w:uiPriority="19" w:unhideWhenUsed="0" w:qFormat="1"/>
-    <w:lsdException w:name="Intense Emphasis" w:semiHidden="0" w:uiPriority="21" w:unhideWhenUsed="0" w:qFormat="1"/>
-    <w:lsdException w:name="Subtle Reference" w:semiHidden="0" w:uiPriority="31" w:unhideWhenUsed="0" w:qFormat="1"/>
-    <w:lsdException w:name="Intense Reference" w:semiHidden="0" w:uiPriority="32" w:unhideWhenUsed="0" w:qFormat="1"/>
-    <w:lsdException w:name="Book Title" w:semiHidden="0" w:uiPriority="33" w:unhideWhenUsed="0" w:qFormat="1"/>
-    <w:lsdException w:name="Bibliography" w:uiPriority="37"/>
-    <w:lsdException w:name="TOC Heading" w:uiPriority="39" w:qFormat="1"/>
-  </w:latentStyles>
-  <w:style w:type="paragraph" w:default="1" w:styleId="Normal">
-    <w:name w:val="Normal"/>
-    <w:qFormat/>
-    <w:rsid w:val="00765BE1"/>
-    <w:pPr>
-      <w:jc w:val="both"/>
-    </w:pPr>
-  </w:style>
-  <w:style w:type="paragraph" w:styleId="Heading1">
-    <w:name w:val="heading 1"/>
-    <w:basedOn w:val="Normal"/>
-    <w:next w:val="Normal"/>
-    <w:link w:val="Heading1Char"/>
-    <w:autoRedefine/>
-    <w:uiPriority w:val="9"/>
-    <w:qFormat/>
-    <w:rsid w:val="00F46090"/>
-    <w:pPr>
-      <w:keepNext/>
-      <w:keepLines/>
-      <w:spacing w:line="240" w:lineRule="auto"/>
-      <w:jc w:val="center"/>
-      <w:outlineLvl w:val="0"/>
-    </w:pPr>
-    <w:rPr>
-      <w:rFonts w:eastAsiaTheme="majorEastAsia" w:cstheme="majorBidi"/>
-      <w:b/>
-      <w:bCs/>
-      <w:sz w:val="40"/>
-      <w:szCs w:val="28"/>
-    </w:rPr>
-  </w:style>
-  <w:style w:type="paragraph" w:styleId="Heading2">
-    <w:name w:val="heading 2"/>
-    <w:basedOn w:val="Normal"/>
-    <w:next w:val="Normal"/>
-    <w:link w:val="Heading2Char"/>
-    <w:autoRedefine/>
-    <w:uiPriority w:val="9"/>
-    <w:unhideWhenUsed/>
-    <w:qFormat/>
-    <w:rsid w:val="00765BE1"/>
-    <w:pPr>
-      <w:keepNext/>
-      <w:keepLines/>
-      <w:spacing w:line="240" w:lineRule="auto"/>
-      <w:outlineLvl w:val="1"/>
-    </w:pPr>
-    <w:rPr>
-      <w:rFonts w:eastAsiaTheme="majorEastAsia" w:cstheme="majorBidi"/>
-      <w:b/>
-      <w:bCs/>
-      <w:color w:val="984806" w:themeColor="accent6" w:themeShade="80"/>
-      <w:sz w:val="30"/>
-      <w:szCs w:val="26"/>
-    </w:rPr>
-  </w:style>
-  <w:style w:type="paragraph" w:styleId="Heading3">
-    <w:name w:val="heading 3"/>
-    <w:basedOn w:val="Normal"/>
-    <w:next w:val="Normal"/>
-    <w:link w:val="Heading3Char"/>
-    <w:autoRedefine/>
-    <w:uiPriority w:val="9"/>
-    <w:unhideWhenUsed/>
-    <w:qFormat/>
-    <w:rsid w:val="00765BE1"/>
-    <w:pPr>
-      <w:keepNext/>
-      <w:keepLines/>
-      <w:spacing w:line="240" w:lineRule="auto"/>
-      <w:outlineLvl w:val="2"/>
-    </w:pPr>
-    <w:rPr>
-      <w:rFonts w:eastAsiaTheme="majorEastAsia" w:cstheme="majorBidi"/>
-      <w:b/>
-      <w:bCs/>
-      <w:color w:val="215868" w:themeColor="accent5" w:themeShade="80"/>
-      <w:sz w:val="28"/>
-    </w:rPr>
-  </w:style>
-  <w:style w:type="paragraph" w:styleId="Heading4">
-    <w:name w:val="heading 4"/>
-    <w:basedOn w:val="Normal"/>
-    <w:next w:val="Normal"/>
-    <w:link w:val="Heading4Char"/>
-    <w:autoRedefine/>
-    <w:uiPriority w:val="9"/>
-    <w:unhideWhenUsed/>
-    <w:qFormat/>
-    <w:rsid w:val="00312A97"/>
-    <w:pPr>
-      <w:keepNext/>
-      <w:keepLines/>
-      <w:jc w:val="left"/>
-      <w:outlineLvl w:val="3"/>
-    </w:pPr>
-    <w:rPr>
-      <w:rFonts w:eastAsiaTheme="majorEastAsia" w:cstheme="majorBidi"/>
-      <w:b/>
-      <w:bCs/>
-      <w:i/>
-      <w:iCs/>
-      <w:color w:val="008000"/>
-    </w:rPr>
-  </w:style>
-  <w:style w:type="character" w:default="1" w:styleId="DefaultParagraphFont">
-    <w:name w:val="Default Paragraph Font"/>
-    <w:uiPriority w:val="1"/>
-    <w:semiHidden/>
-    <w:unhideWhenUsed/>
-  </w:style>
-  <w:style w:type="table" w:default="1" w:styleId="TableNormal">
-    <w:name w:val="Normal Table"/>
-    <w:uiPriority w:val="99"/>
-    <w:semiHidden/>
-    <w:unhideWhenUsed/>
-    <w:tblPr>
-      <w:tblInd w:w="0" w:type="dxa"/>
-      <w:tblCellMar>
-        <w:top w:w="0" w:type="dxa"/>
-        <w:left w:w="108" w:type="dxa"/>
-        <w:bottom w:w="0" w:type="dxa"/>
-        <w:right w:w="108" w:type="dxa"/>
-      </w:tblCellMar>
-    </w:tblPr>
-  </w:style>
-  <w:style w:type="numbering" w:default="1" w:styleId="NoList">
-    <w:name w:val="No List"/>
-    <w:uiPriority w:val="99"/>
-    <w:semiHidden/>
-    <w:unhideWhenUsed/>
-  </w:style>
-  <w:style w:type="character" w:customStyle="1" w:styleId="Heading1Char">
-    <w:name w:val="Heading 1 Char"/>
-    <w:basedOn w:val="DefaultParagraphFont"/>
-    <w:link w:val="Heading1"/>
-    <w:uiPriority w:val="9"/>
-    <w:rsid w:val="00F46090"/>
-    <w:rPr>
-      <w:rFonts w:eastAsiaTheme="majorEastAsia" w:cstheme="majorBidi"/>
-      <w:b/>
-      <w:bCs/>
-      <w:sz w:val="40"/>
-      <w:szCs w:val="28"/>
-    </w:rPr>
-  </w:style>
-  <w:style w:type="character" w:customStyle="1" w:styleId="Heading2Char">
-    <w:name w:val="Heading 2 Char"/>
-    <w:basedOn w:val="DefaultParagraphFont"/>
-    <w:link w:val="Heading2"/>
-    <w:uiPriority w:val="9"/>
-    <w:rsid w:val="00765BE1"/>
-    <w:rPr>
-      <w:rFonts w:ascii="Calibri" w:eastAsiaTheme="majorEastAsia" w:hAnsi="Calibri" w:cstheme="majorBidi"/>
-      <w:b/>
-      <w:bCs/>
-      <w:color w:val="984806" w:themeColor="accent6" w:themeShade="80"/>
-      <w:sz w:val="30"/>
-      <w:szCs w:val="26"/>
-    </w:rPr>
-  </w:style>
-  <w:style w:type="character" w:customStyle="1" w:styleId="Heading3Char">
-    <w:name w:val="Heading 3 Char"/>
-    <w:basedOn w:val="DefaultParagraphFont"/>
-    <w:link w:val="Heading3"/>
-    <w:uiPriority w:val="9"/>
-    <w:rsid w:val="00765BE1"/>
-    <w:rPr>
-      <w:rFonts w:ascii="Calibri" w:eastAsiaTheme="majorEastAsia" w:hAnsi="Calibri" w:cstheme="majorBidi"/>
-      <w:b/>
-      <w:bCs/>
-      <w:color w:val="215868" w:themeColor="accent5" w:themeShade="80"/>
-      <w:sz w:val="28"/>
-    </w:rPr>
-  </w:style>
-  <w:style w:type="character" w:customStyle="1" w:styleId="Heading4Char">
-    <w:name w:val="Heading 4 Char"/>
-    <w:basedOn w:val="DefaultParagraphFont"/>
-    <w:link w:val="Heading4"/>
-    <w:uiPriority w:val="9"/>
-    <w:rsid w:val="00312A97"/>
-    <w:rPr>
-      <w:rFonts w:eastAsiaTheme="majorEastAsia" w:cstheme="majorBidi"/>
-      <w:b/>
-      <w:bCs/>
-      <w:i/>
-      <w:iCs/>
-      <w:color w:val="008000"/>
-    </w:rPr>
-  </w:style>
-  <w:style w:type="paragraph" w:styleId="ListParagraph">
-    <w:name w:val="List Paragraph"/>
-    <w:basedOn w:val="Normal"/>
-    <w:uiPriority w:val="34"/>
-    <w:qFormat/>
-    <w:rsid w:val="00D43B93"/>
-    <w:pPr>
-      <w:ind w:left="720"/>
-      <w:contextualSpacing/>
-    </w:pPr>
-  </w:style>
-  <w:style w:type="character" w:styleId="Hyperlink">
-    <w:name w:val="Hyperlink"/>
-    <w:basedOn w:val="DefaultParagraphFont"/>
-    <w:uiPriority w:val="99"/>
-    <w:semiHidden/>
-    <w:unhideWhenUsed/>
-    <w:rsid w:val="002F4B6E"/>
-    <w:rPr>
-      <w:color w:val="0000FF"/>
-      <w:u w:val="single"/>
-    </w:rPr>
-  </w:style>
-</w:styles>
-</file>
-
-<file path=word/stylesWithEffects.xml><?xml version="1.0" encoding="utf-8"?>
-<w:styles xmlns:wpc="http://schemas.microsoft.com/office/word/2010/wordprocessingCanvas" xmlns:mc="http://schemas.openxmlformats.org/markup-compatibility/2006" xmlns:o="urn:schemas-microsoft-com:office:office" xmlns:r="http://schemas.openxmlformats.org/officeDocument/2006/relationships" xmlns:m="http://schemas.openxmlformats.org/officeDocument/2006/math" xmlns:v="urn:schemas-microsoft-com:vml" xmlns:wp14="http://schemas.microsoft.com/office/word/2010/wordprocessingDrawing" xmlns:wp="http://schemas.openxmlformats.org/drawingml/2006/wordprocessingDrawing" xmlns:w10="urn:schemas-microsoft-com:office:word" xmlns:w="http://schemas.openxmlformats.org/wordprocessingml/2006/main" xmlns:w14="http://schemas.microsoft.com/office/word/2010/wordml" xmlns:wpg="http://schemas.microsoft.com/office/word/2010/wordprocessingGroup" xmlns:wpi="http://schemas.microsoft.com/office/word/2010/wordprocessingInk" xmlns:wne="http://schemas.microsoft.com/office/word/2006/wordml" xmlns:wps="http://schemas.microsoft.com/office/word/2010/wordprocessingShape" mc:Ignorable="w14 wp14">
-  <w:docDefaults>
-    <w:rPrDefault>
-      <w:rPr>
-        <w:rFonts w:ascii="Calibri" w:eastAsiaTheme="minorHAnsi" w:hAnsi="Calibri" w:cstheme="minorBidi"/>
-        <w:sz w:val="24"/>
-        <w:szCs w:val="22"/>
-        <w:lang w:val="en-US" w:eastAsia="en-US" w:bidi="ar-SA"/>
-      </w:rPr>
-    </w:rPrDefault>
-    <w:pPrDefault>
-      <w:pPr>
-        <w:spacing w:before="120" w:after="120" w:line="22" w:lineRule="atLeast"/>
-      </w:pPr>
-    </w:pPrDefault>
-  </w:docDefaults>
-  <w:latentStyles w:defLockedState="0" w:defUIPriority="99" w:defSemiHidden="1" w:defUnhideWhenUsed="1" w:defQFormat="0" w:count="267">
-    <w:lsdException w:name="Normal" w:semiHidden="0" w:uiPriority="0" w:unhideWhenUsed="0" w:qFormat="1"/>
-    <w:lsdException w:name="heading 1" w:semiHidden="0" w:uiPriority="9" w:unhideWhenUsed="0" w:qFormat="1"/>
-    <w:lsdException w:name="heading 2" w:uiPriority="9" w:qFormat="1"/>
-    <w:lsdException w:name="heading 3" w:uiPriority="9" w:qFormat="1"/>
-    <w:lsdException w:name="heading 4" w:uiPriority="9" w:qFormat="1"/>
-    <w:lsdException w:name="heading 5" w:uiPriority="9" w:qFormat="1"/>
-    <w:lsdException w:name="heading 6" w:uiPriority="9" w:qFormat="1"/>
-    <w:lsdException w:name="heading 7" w:uiPriority="9" w:qFormat="1"/>
-    <w:lsdException w:name="heading 8" w:uiPriority="9" w:qFormat="1"/>
-    <w:lsdException w:name="heading 9" w:uiPriority="9" w:qFormat="1"/>
-    <w:lsdException w:name="toc 1" w:uiPriority="39"/>
-    <w:lsdException w:name="toc 2" w:uiPriority="39"/>
-    <w:lsdException w:name="toc 3" w:uiPriority="39"/>
-    <w:lsdException w:name="toc 4" w:uiPriority="39"/>
-    <w:lsdException w:name="toc 5" w:uiPriority="39"/>
-    <w:lsdException w:name="toc 6" w:uiPriority="39"/>
-    <w:lsdException w:name="toc 7" w:uiPriority="39"/>
-    <w:lsdException w:name="toc 8" w:uiPriority="39"/>
-    <w:lsdException w:name="toc 9" w:uiPriority="39"/>
-    <w:lsdException w:name="caption" w:uiPriority="35" w:qFormat="1"/>
-    <w:lsdException w:name="Title" w:semiHidden="0" w:uiPriority="10" w:unhideWhenUsed="0" w:qFormat="1"/>
-    <w:lsdException w:name="Default Paragraph Font" w:uiPriority="1"/>
-    <w:lsdException w:name="Subtitle" w:semiHidden="0" w:uiPriority="11" w:unhideWhenUsed="0" w:qFormat="1"/>
-    <w:lsdException w:name="Strong" w:semiHidden="0" w:uiPriority="22" w:unhideWhenUsed="0" w:qFormat="1"/>
-    <w:lsdException w:name="Emphasis" w:semiHidden="0" w:uiPriority="20" w:unhideWhenUsed="0" w:qFormat="1"/>
-    <w:lsdException w:name="Table Grid" w:semiHidden="0" w:uiPriority="59" w:unhideWhenUsed="0"/>
-    <w:lsdException w:name="Placeholder Text" w:unhideWhenUsed="0"/>
-    <w:lsdException w:name="No Spacing" w:semiHidden="0" w:uiPriority="1" w:unhideWhenUsed="0" w:qFormat="1"/>
-    <w:lsdException w:name="Light Shading" w:semiHidden="0" w:uiPriority="60" w:unhideWhenUsed="0"/>
-    <w:lsdException w:name="Light List" w:semiHidden="0" w:uiPriority="61" w:unhideWhenUsed="0"/>
-    <w:lsdException w:name="Light Grid" w:semiHidden="0" w:uiPriority="62" w:unhideWhenUsed="0"/>
-    <w:lsdException w:name="Medium Shading 1" w:semiHidden="0" w:uiPriority="63" w:unhideWhenUsed="0"/>
-    <w:lsdException w:name="Medium Shading 2" w:semiHidden="0" w:uiPriority="64" w:unhideWhenUsed="0"/>
-    <w:lsdException w:name="Medium List 1" w:semiHidden="0" w:uiPriority="65" w:unhideWhenUsed="0"/>
-    <w:lsdException w:name="Medium List 2" w:semiHidden="0" w:uiPriority="66" w:unhideWhenUsed="0"/>
-    <w:lsdException w:name="Medium Grid 1" w:semiHidden="0" w:uiPriority="67" w:unhideWhenUsed="0"/>
-    <w:lsdException w:name="Medium Grid 2" w:semiHidden="0" w:uiPriority="68" w:unhideWhenUsed="0"/>
-    <w:lsdException w:name="Medium Grid 3" w:semiHidden="0" w:uiPriority="69" w:unhideWhenUsed="0"/>
-    <w:lsdException w:name="Dark List" w:semiHidden="0" w:uiPriority="70" w:unhideWhenUsed="0"/>
-    <w:lsdException w:name="Colorful Shading" w:semiHidden="0" w:uiPriority="71" w:unhideWhenUsed="0"/>
-    <w:lsdException w:name="Colorful List" w:semiHidden="0" w:uiPriority="72" w:unhideWhenUsed="0"/>
-    <w:lsdException w:name="Colorful Grid" w:semiHidden="0" w:uiPriority="73" w:unhideWhenUsed="0"/>
-    <w:lsdException w:name="Light Shading Accent 1" w:semiHidden="0" w:uiPriority="60" w:unhideWhenUsed="0"/>
-    <w:lsdException w:name="Light List Accent 1" w:semiHidden="0" w:uiPriority="61" w:unhideWhenUsed="0"/>
-    <w:lsdException w:name="Light Grid Accent 1" w:semiHidden="0" w:uiPriority="62" w:unhideWhenUsed="0"/>
-    <w:lsdException w:name="Medium Shading 1 Accent 1" w:semiHidden="0" w:uiPriority="63" w:unhideWhenUsed="0"/>
-    <w:lsdException w:name="Medium Shading 2 Accent 1" w:semiHidden="0" w:uiPriority="64" w:unhideWhenUsed="0"/>
-    <w:lsdException w:name="Medium List 1 Accent 1" w:semiHidden="0" w:uiPriority="65" w:unhideWhenUsed="0"/>
-    <w:lsdException w:name="Revision" w:unhideWhenUsed="0"/>
-    <w:lsdException w:name="List Paragraph" w:semiHidden="0" w:uiPriority="34" w:unhideWhenUsed="0" w:qFormat="1"/>
-    <w:lsdException w:name="Quote" w:semiHidden="0" w:uiPriority="29" w:unhideWhenUsed="0" w:qFormat="1"/>
-    <w:lsdException w:name="Intense Quote" w:semiHidden="0" w:uiPriority="30" w:unhideWhenUsed="0" w:qFormat="1"/>
-    <w:lsdException w:name="Medium List 2 Accent 1" w:semiHidden="0" w:uiPriority="66" w:unhideWhenUsed="0"/>
-    <w:lsdException w:name="Medium Grid 1 Accent 1" w:semiHidden="0" w:uiPriority="67" w:unhideWhenUsed="0"/>
-    <w:lsdException w:name="Medium Grid 2 Accent 1" w:semiHidden="0" w:uiPriority="68" w:unhideWhenUsed="0"/>
-    <w:lsdException w:name="Medium Grid 3 Accent 1" w:semiHidden="0" w:uiPriority="69" w:unhideWhenUsed="0"/>
-    <w:lsdException w:name="Dark List Accent 1" w:semiHidden="0" w:uiPriority="70" w:unhideWhenUsed="0"/>
-    <w:lsdException w:name="Colorful Shading Accent 1" w:semiHidden="0" w:uiPriority="71" w:unhideWhenUsed="0"/>
-    <w:lsdException w:name="Colorful List Accent 1" w:semiHidden="0" w:uiPriority="72" w:unhideWhenUsed="0"/>
-    <w:lsdException w:name="Colorful Grid Accent 1" w:semiHidden="0" w:uiPriority="73" w:unhideWhenUsed="0"/>
-    <w:lsdException w:name="Light Shading Accent 2" w:semiHidden="0" w:uiPriority="60" w:unhideWhenUsed="0"/>
-    <w:lsdException w:name="Light List Accent 2" w:semiHidden="0" w:uiPriority="61" w:unhideWhenUsed="0"/>
-    <w:lsdException w:name="Light Grid Accent 2" w:semiHidden="0" w:uiPriority="62" w:unhideWhenUsed="0"/>
-    <w:lsdException w:name="Medium Shading 1 Accent 2" w:semiHidden="0" w:uiPriority="63" w:unhideWhenUsed="0"/>
-    <w:lsdException w:name="Medium Shading 2 Accent 2" w:semiHidden="0" w:uiPriority="64" w:unhideWhenUsed="0"/>
-    <w:lsdException w:name="Medium List 1 Accent 2" w:semiHidden="0" w:uiPriority="65" w:unhideWhenUsed="0"/>
-    <w:lsdException w:name="Medium List 2 Accent 2" w:semiHidden="0" w:uiPriority="66" w:unhideWhenUsed="0"/>
-    <w:lsdException w:name="Medium Grid 1 Accent 2" w:semiHidden="0" w:uiPriority="67" w:unhideWhenUsed="0"/>
-    <w:lsdException w:name="Medium Grid 2 Accent 2" w:semiHidden="0" w:uiPriority="68" w:unhideWhenUsed="0"/>
-    <w:lsdException w:name="Medium Grid 3 Accent 2" w:semiHidden="0" w:uiPriority="69" w:unhideWhenUsed="0"/>
-    <w:lsdException w:name="Dark List Accent 2" w:semiHidden="0" w:uiPriority="70" w:unhideWhenUsed="0"/>
-    <w:lsdException w:name="Colorful Shading Accent 2" w:semiHidden="0" w:uiPriority="71" w:unhideWhenUsed="0"/>
-    <w:lsdException w:name="Colorful List Accent 2" w:semiHidden="0" w:uiPriority="72" w:unhideWhenUsed="0"/>
-    <w:lsdException w:name="Colorful Grid Accent 2" w:semiHidden="0" w:uiPriority="73" w:unhideWhenUsed="0"/>
-    <w:lsdException w:name="Light Shading Accent 3" w:semiHidden="0" w:uiPriority="60" w:unhideWhenUsed="0"/>
-    <w:lsdException w:name="Light List Accent 3" w:semiHidden="0" w:uiPriority="61" w:unhideWhenUsed="0"/>
-    <w:lsdException w:name="Light Grid Accent 3" w:semiHidden="0" w:uiPriority="62" w:unhideWhenUsed="0"/>
-    <w:lsdException w:name="Medium Shading 1 Accent 3" w:semiHidden="0" w:uiPriority="63" w:unhideWhenUsed="0"/>
-    <w:lsdException w:name="Medium Shading 2 Accent 3" w:semiHidden="0" w:uiPriority="64" w:unhideWhenUsed="0"/>
-    <w:lsdException w:name="Medium List 1 Accent 3" w:semiHidden="0" w:uiPriority="65" w:unhideWhenUsed="0"/>
-    <w:lsdException w:name="Medium List 2 Accent 3" w:semiHidden="0" w:uiPriority="66" w:unhideWhenUsed="0"/>
-    <w:lsdException w:name="Medium Grid 1 Accent 3" w:semiHidden="0" w:uiPriority="67" w:unhideWhenUsed="0"/>
-    <w:lsdException w:name="Medium Grid 2 Accent 3" w:semiHidden="0" w:uiPriority="68" w:unhideWhenUsed="0"/>
-    <w:lsdException w:name="Medium Grid 3 Accent 3" w:semiHidden="0" w:uiPriority="69" w:unhideWhenUsed="0"/>
-    <w:lsdException w:name="Dark List Accent 3" w:semiHidden="0" w:uiPriority="70" w:unhideWhenUsed="0"/>
-    <w:lsdException w:name="Colorful Shading Accent 3" w:semiHidden="0" w:uiPriority="71" w:unhideWhenUsed="0"/>
-    <w:lsdException w:name="Colorful List Accent 3" w:semiHidden="0" w:uiPriority="72" w:unhideWhenUsed="0"/>
-    <w:lsdException w:name="Colorful Grid Accent 3" w:semiHidden="0" w:uiPriority="73" w:unhideWhenUsed="0"/>
-    <w:lsdException w:name="Light Shading Accent 4" w:semiHidden="0" w:uiPriority="60" w:unhideWhenUsed="0"/>
-    <w:lsdException w:name="Light List Accent 4" w:semiHidden="0" w:uiPriority="61" w:unhideWhenUsed="0"/>
-    <w:lsdException w:name="Light Grid Accent 4" w:semiHidden="0" w:uiPriority="62" w:unhideWhenUsed="0"/>
-    <w:lsdException w:name="Medium Shading 1 Accent 4" w:semiHidden="0" w:uiPriority="63" w:unhideWhenUsed="0"/>
-    <w:lsdException w:name="Medium Shading 2 Accent 4" w:semiHidden="0" w:uiPriority="64" w:unhideWhenUsed="0"/>
-    <w:lsdException w:name="Medium List 1 Accent 4" w:semiHidden="0" w:uiPriority="65" w:unhideWhenUsed="0"/>
-    <w:lsdException w:name="Medium List 2 Accent 4" w:semiHidden="0" w:uiPriority="66" w:unhideWhenUsed="0"/>
-    <w:lsdException w:name="Medium Grid 1 Accent 4" w:semiHidden="0" w:uiPriority="67" w:unhideWhenUsed="0"/>
-    <w:lsdException w:name="Medium Grid 2 Accent 4" w:semiHidden="0" w:uiPriority="68" w:unhideWhenUsed="0"/>
-    <w:lsdException w:name="Medium Grid 3 Accent 4" w:semiHidden="0" w:uiPriority="69" w:unhideWhenUsed="0"/>
-    <w:lsdException w:name="Dark List Accent 4" w:semiHidden="0" w:uiPriority="70" w:unhideWhenUsed="0"/>
-    <w:lsdException w:name="Colorful Shading Accent 4" w:semiHidden="0" w:uiPriority="71" w:unhideWhenUsed="0"/>
-    <w:lsdException w:name="Colorful List Accent 4" w:semiHidden="0" w:uiPriority="72" w:unhideWhenUsed="0"/>
-    <w:lsdException w:name="Colorful Grid Accent 4" w:semiHidden="0" w:uiPriority="73" w:unhideWhenUsed="0"/>
-    <w:lsdException w:name="Light Shading Accent 5" w:semiHidden="0" w:uiPriority="60" w:unhideWhenUsed="0"/>
-    <w:lsdException w:name="Light List Accent 5" w:semiHidden="0" w:uiPriority="61" w:unhideWhenUsed="0"/>
-    <w:lsdException w:name="Light Grid Accent 5" w:semiHidden="0" w:uiPriority="62" w:unhideWhenUsed="0"/>
-    <w:lsdException w:name="Medium Shading 1 Accent 5" w:semiHidden="0" w:uiPriority="63" w:unhideWhenUsed="0"/>
-    <w:lsdException w:name="Medium Shading 2 Accent 5" w:semiHidden="0" w:uiPriority="64" w:unhideWhenUsed="0"/>
-    <w:lsdException w:name="Medium List 1 Accent 5" w:semiHidden="0" w:uiPriority="65" w:unhideWhenUsed="0"/>
-    <w:lsdException w:name="Medium List 2 Accent 5" w:semiHidden="0" w:uiPriority="66" w:unhideWhenUsed="0"/>
-    <w:lsdException w:name="Medium Grid 1 Accent 5" w:semiHidden="0" w:uiPriority="67" w:unhideWhenUsed="0"/>
-    <w:lsdException w:name="Medium Grid 2 Accent 5" w:semiHidden="0" w:uiPriority="68" w:unhideWhenUsed="0"/>
-    <w:lsdException w:name="Medium Grid 3 Accent 5" w:semiHidden="0" w:uiPriority="69" w:unhideWhenUsed="0"/>
-    <w:lsdException w:name="Dark List Accent 5" w:semiHidden="0" w:uiPriority="70" w:unhideWhenUsed="0"/>
-    <w:lsdException w:name="Colorful Shading Accent 5" w:semiHidden="0" w:uiPriority="71" w:unhideWhenUsed="0"/>
-    <w:lsdException w:name="Colorful List Accent 5" w:semiHidden="0" w:uiPriority="72" w:unhideWhenUsed="0"/>
-    <w:lsdException w:name="Colorful Grid Accent 5" w:semiHidden="0" w:uiPriority="73" w:unhideWhenUsed="0"/>
-    <w:lsdException w:name="Light Shading Accent 6" w:semiHidden="0" w:uiPriority="60" w:unhideWhenUsed="0"/>
-    <w:lsdException w:name="Light List Accent 6" w:semiHidden="0" w:uiPriority="61" w:unhideWhenUsed="0"/>
-    <w:lsdException w:name="Light Grid Accent 6" w:semiHidden="0" w:uiPriority="62" w:unhideWhenUsed="0"/>
-    <w:lsdException w:name="Medium Shading 1 Accent 6" w:semiHidden="0" w:uiPriority="63" w:unhideWhenUsed="0"/>
-    <w:lsdException w:name="Medium Shading 2 Accent 6" w:semiHidden="0" w:uiPriority="64" w:unhideWhenUsed="0"/>
-    <w:lsdException w:name="Medium List 1 Accent 6" w:semiHidden="0" w:uiPriority="65" w:unhideWhenUsed="0"/>
-    <w:lsdException w:name="Medium List 2 Accent 6" w:semiHidden="0" w:uiPriority="66" w:unhideWhenUsed="0"/>
-    <w:lsdException w:name="Medium Grid 1 Accent 6" w:semiHidden="0" w:uiPriority="67" w:unhideWhenUsed="0"/>
-    <w:lsdException w:name="Medium Grid 2 Accent 6" w:semiHidden="0" w:uiPriority="68" w:unhideWhenUsed="0"/>
-    <w:lsdException w:name="Medium Grid 3 Accent 6" w:semiHidden="0" w:uiPriority="69" w:unhideWhenUsed="0"/>
-    <w:lsdException w:name="Dark List Accent 6" w:semiHidden="0" w:uiPriority="70" w:unhideWhenUsed="0"/>
-    <w:lsdException w:name="Colorful Shading Accent 6" w:semiHidden="0" w:uiPriority="71" w:unhideWhenUsed="0"/>
-    <w:lsdException w:name="Colorful List Accent 6" w:semiHidden="0" w:uiPriority="72" w:unhideWhenUsed="0"/>
-    <w:lsdException w:name="Colorful Grid Accent 6" w:semiHidden="0" w:uiPriority="73" w:unhideWhenUsed="0"/>
-    <w:lsdException w:name="Subtle Emphasis" w:semiHidden="0" w:uiPriority="19" w:unhideWhenUsed="0" w:qFormat="1"/>
-    <w:lsdException w:name="Intense Emphasis" w:semiHidden="0" w:uiPriority="21" w:unhideWhenUsed="0" w:qFormat="1"/>
-    <w:lsdException w:name="Subtle Reference" w:semiHidden="0" w:uiPriority="31" w:unhideWhenUsed="0" w:qFormat="1"/>
-    <w:lsdException w:name="Intense Reference" w:semiHidden="0" w:uiPriority="32" w:unhideWhenUsed="0" w:qFormat="1"/>
-    <w:lsdException w:name="Book Title" w:semiHidden="0" w:uiPriority="33" w:unhideWhenUsed="0" w:qFormat="1"/>
-    <w:lsdException w:name="Bibliography" w:uiPriority="37"/>
-    <w:lsdException w:name="TOC Heading" w:uiPriority="39" w:qFormat="1"/>
+  <w:latentStyles w:defLockedState="0" w:defUIPriority="99" w:defSemiHidden="0" w:defUnhideWhenUsed="0" w:defQFormat="0" w:count="376">
+    <w:lsdException w:name="Normal" w:uiPriority="0" w:qFormat="1"/>
+    <w:lsdException w:name="heading 1" w:uiPriority="9" w:qFormat="1"/>
+    <w:lsdException w:name="heading 2" w:semiHidden="1" w:uiPriority="9" w:unhideWhenUsed="1" w:qFormat="1"/>
+    <w:lsdException w:name="heading 3" w:semiHidden="1" w:uiPriority="9" w:unhideWhenUsed="1" w:qFormat="1"/>
+    <w:lsdException w:name="heading 4" w:semiHidden="1" w:uiPriority="9" w:unhideWhenUsed="1" w:qFormat="1"/>
+    <w:lsdException w:name="heading 5" w:semiHidden="1" w:uiPriority="9" w:unhideWhenUsed="1" w:qFormat="1"/>
+    <w:lsdException w:name="heading 6" w:semiHidden="1" w:uiPriority="9" w:unhideWhenUsed="1" w:qFormat="1"/>
+    <w:lsdException w:name="heading 7" w:semiHidden="1" w:uiPriority="9" w:unhideWhenUsed="1" w:qFormat="1"/>
+    <w:lsdException w:name="heading 8" w:semiHidden="1" w:uiPriority="9" w:unhideWhenUsed="1" w:qFormat="1"/>
+    <w:lsdException w:name="heading 9" w:semiHidden="1" w:uiPriority="9" w:unhideWhenUsed="1" w:qFormat="1"/>
+    <w:lsdException w:name="index 1" w:semiHidden="1" w:unhideWhenUsed="1"/>
+    <w:lsdException w:name="index 2" w:semiHidden="1" w:unhideWhenUsed="1"/>
+    <w:lsdException w:name="index 3" w:semiHidden="1" w:unhideWhenUsed="1"/>
+    <w:lsdException w:name="index 4" w:semiHidden="1" w:unhideWhenUsed="1"/>
+    <w:lsdException w:name="index 5" w:semiHidden="1" w:unhideWhenUsed="1"/>
+    <w:lsdException w:name="index 6" w:semiHidden="1" w:unhideWhenUsed="1"/>
+    <w:lsdException w:name="index 7" w:semiHidden="1" w:unhideWhenUsed="1"/>
+    <w:lsdException w:name="index 8" w:semiHidden="1" w:unhideWhenUsed="1"/>
+    <w:lsdException w:name="index 9" w:semiHidden="1" w:unhideWhenUsed="1"/>
+    <w:lsdException w:name="toc 1" w:semiHidden="1" w:uiPriority="39" w:unhideWhenUsed="1"/>
+    <w:lsdException w:name="toc 2" w:semiHidden="1" w:uiPriority="39" w:unhideWhenUsed="1"/>
+    <w:lsdException w:name="toc 3" w:semiHidden="1" w:uiPriority="39" w:unhideWhenUsed="1"/>
+    <w:lsdException w:name="toc 4" w:semiHidden="1" w:uiPriority="39" w:unhideWhenUsed="1"/>
+    <w:lsdException w:name="toc 5" w:semiHidden="1" w:uiPriority="39" w:unhideWhenUsed="1"/>
+    <w:lsdException w:name="toc 6" w:semiHidden="1" w:uiPriority="39" w:unhideWhenUsed="1"/>
+    <w:lsdException w:name="toc 7" w:semiHidden="1" w:uiPriority="39" w:unhideWhenUsed="1"/>
+    <w:lsdException w:name="toc 8" w:semiHidden="1" w:uiPriority="39" w:unhideWhenUsed="1"/>
+    <w:lsdException w:name="toc 9" w:semiHidden="1" w:uiPriority="39" w:unhideWhenUsed="1"/>
+    <w:lsdException w:name="Normal Indent" w:semiHidden="1" w:unhideWhenUsed="1"/>
+    <w:lsdException w:name="footnote text" w:semiHidden="1" w:unhideWhenUsed="1"/>
+    <w:lsdException w:name="annotation text" w:semiHidden="1" w:unhideWhenUsed="1"/>
+    <w:lsdException w:name="header" w:semiHidden="1" w:unhideWhenUsed="1"/>
+    <w:lsdException w:name="footer" w:semiHidden="1" w:unhideWhenUsed="1"/>
+    <w:lsdException w:name="index heading" w:semiHidden="1" w:unhideWhenUsed="1"/>
+    <w:lsdException w:name="caption" w:semiHidden="1" w:uiPriority="35" w:unhideWhenUsed="1" w:qFormat="1"/>
+    <w:lsdException w:name="table of figures" w:semiHidden="1" w:unhideWhenUsed="1"/>
+    <w:lsdException w:name="envelope address" w:semiHidden="1" w:unhideWhenUsed="1"/>
+    <w:lsdException w:name="envelope return" w:semiHidden="1" w:unhideWhenUsed="1"/>
+    <w:lsdException w:name="footnote reference" w:semiHidden="1" w:unhideWhenUsed="1"/>
+    <w:lsdException w:name="annotation reference" w:semiHidden="1" w:unhideWhenUsed="1"/>
+    <w:lsdException w:name="line number" w:semiHidden="1" w:unhideWhenUsed="1"/>
+    <w:lsdException w:name="page number" w:semiHidden="1" w:unhideWhenUsed="1"/>
+    <w:lsdException w:name="endnote reference" w:semiHidden="1" w:unhideWhenUsed="1"/>
+    <w:lsdException w:name="endnote text" w:semiHidden="1" w:unhideWhenUsed="1"/>
+    <w:lsdException w:name="table of authorities" w:semiHidden="1" w:unhideWhenUsed="1"/>
+    <w:lsdException w:name="macro" w:semiHidden="1" w:unhideWhenUsed="1"/>
+    <w:lsdException w:name="toa heading" w:semiHidden="1" w:unhideWhenUsed="1"/>
+    <w:lsdException w:name="List" w:semiHidden="1" w:unhideWhenUsed="1"/>
+    <w:lsdException w:name="List Bullet" w:semiHidden="1" w:unhideWhenUsed="1"/>
+    <w:lsdException w:name="List Number" w:semiHidden="1" w:unhideWhenUsed="1"/>
+    <w:lsdException w:name="List 2" w:semiHidden="1" w:unhideWhenUsed="1"/>
+    <w:lsdException w:name="List 3" w:semiHidden="1" w:unhideWhenUsed="1"/>
+    <w:lsdException w:name="List 4" w:semiHidden="1" w:unhideWhenUsed="1"/>
+    <w:lsdException w:name="List 5" w:semiHidden="1" w:unhideWhenUsed="1"/>
+    <w:lsdException w:name="List Bullet 2" w:semiHidden="1" w:unhideWhenUsed="1"/>
+    <w:lsdException w:name="List Bullet 3" w:semiHidden="1" w:unhideWhenUsed="1"/>
+    <w:lsdException w:name="List Bullet 4" w:semiHidden="1" w:unhideWhenUsed="1"/>
+    <w:lsdException w:name="List Bullet 5" w:semiHidden="1" w:unhideWhenUsed="1"/>
+    <w:lsdException w:name="List Number 2" w:semiHidden="1" w:unhideWhenUsed="1"/>
+    <w:lsdException w:name="List Number 3" w:semiHidden="1" w:unhideWhenUsed="1"/>
+    <w:lsdException w:name="List Number 4" w:semiHidden="1" w:unhideWhenUsed="1"/>
+    <w:lsdException w:name="List Number 5" w:semiHidden="1" w:unhideWhenUsed="1"/>
+    <w:lsdException w:name="Title" w:uiPriority="10" w:qFormat="1"/>
+    <w:lsdException w:name="Closing" w:semiHidden="1" w:unhideWhenUsed="1"/>
+    <w:lsdException w:name="Signature" w:semiHidden="1" w:unhideWhenUsed="1"/>
+    <w:lsdException w:name="Default Paragraph Font" w:semiHidden="1" w:uiPriority="1" w:unhideWhenUsed="1"/>
+    <w:lsdException w:name="Body Text" w:semiHidden="1" w:unhideWhenUsed="1"/>
+    <w:lsdException w:name="Body Text Indent" w:semiHidden="1" w:unhideWhenUsed="1"/>
+    <w:lsdException w:name="List Continue" w:semiHidden="1" w:unhideWhenUsed="1"/>
+    <w:lsdException w:name="List Continue 2" w:semiHidden="1" w:unhideWhenUsed="1"/>
+    <w:lsdException w:name="List Continue 3" w:semiHidden="1" w:unhideWhenUsed="1"/>
+    <w:lsdException w:name="List Continue 4" w:semiHidden="1" w:unhideWhenUsed="1"/>
+    <w:lsdException w:name="List Continue 5" w:semiHidden="1" w:unhideWhenUsed="1"/>
+    <w:lsdException w:name="Message Header" w:semiHidden="1" w:unhideWhenUsed="1"/>
+    <w:lsdException w:name="Subtitle" w:uiPriority="11" w:qFormat="1"/>
+    <w:lsdException w:name="Salutation" w:semiHidden="1" w:unhideWhenUsed="1"/>
+    <w:lsdException w:name="Date" w:semiHidden="1" w:unhideWhenUsed="1"/>
+    <w:lsdException w:name="Body Text First Indent" w:semiHidden="1" w:unhideWhenUsed="1"/>
+    <w:lsdException w:name="Body Text First Indent 2" w:semiHidden="1" w:unhideWhenUsed="1"/>
+    <w:lsdException w:name="Note Heading" w:semiHidden="1" w:unhideWhenUsed="1"/>
+    <w:lsdException w:name="Body Text 2" w:semiHidden="1" w:unhideWhenUsed="1"/>
+    <w:lsdException w:name="Body Text 3" w:semiHidden="1" w:unhideWhenUsed="1"/>
+    <w:lsdException w:name="Body Text Indent 2" w:semiHidden="1" w:unhideWhenUsed="1"/>
+    <w:lsdException w:name="Body Text Indent 3" w:semiHidden="1" w:unhideWhenUsed="1"/>
+    <w:lsdException w:name="Block Text" w:semiHidden="1" w:unhideWhenUsed="1"/>
+    <w:lsdException w:name="Hyperlink" w:semiHidden="1" w:unhideWhenUsed="1"/>
+    <w:lsdException w:name="FollowedHyperlink" w:semiHidden="1" w:unhideWhenUsed="1"/>
+    <w:lsdException w:name="Strong" w:uiPriority="22" w:qFormat="1"/>
+    <w:lsdException w:name="Emphasis" w:uiPriority="20" w:qFormat="1"/>
+    <w:lsdException w:name="Document Map" w:semiHidden="1" w:unhideWhenUsed="1"/>
+    <w:lsdException w:name="Plain Text" w:semiHidden="1" w:unhideWhenUsed="1"/>
+    <w:lsdException w:name="E-mail Signature" w:semiHidden="1" w:unhideWhenUsed="1"/>
+    <w:lsdException w:name="HTML Top of Form" w:semiHidden="1" w:unhideWhenUsed="1"/>
+    <w:lsdException w:name="HTML Bottom of Form" w:semiHidden="1" w:unhideWhenUsed="1"/>
+    <w:lsdException w:name="Normal (Web)" w:semiHidden="1" w:unhideWhenUsed="1"/>
+    <w:lsdException w:name="HTML Acronym" w:semiHidden="1" w:unhideWhenUsed="1"/>
+    <w:lsdException w:name="HTML Address" w:semiHidden="1" w:unhideWhenUsed="1"/>
+    <w:lsdException w:name="HTML Cite" w:semiHidden="1" w:unhideWhenUsed="1"/>
+    <w:lsdException w:name="HTML Code" w:semiHidden="1" w:unhideWhenUsed="1"/>
+    <w:lsdException w:name="HTML Definition" w:semiHidden="1" w:unhideWhenUsed="1"/>
+    <w:lsdException w:name="HTML Keyboard" w:semiHidden="1" w:unhideWhenUsed="1"/>
+    <w:lsdException w:name="HTML Preformatted" w:semiHidden="1" w:unhideWhenUsed="1"/>
+    <w:lsdException w:name="HTML Sample" w:semiHidden="1" w:unhideWhenUsed="1"/>
+    <w:lsdException w:name="HTML Typewriter" w:semiHidden="1" w:unhideWhenUsed="1"/>
+    <w:lsdException w:name="HTML Variable" w:semiHidden="1" w:unhideWhenUsed="1"/>
+    <w:lsdException w:name="Normal Table" w:semiHidden="1" w:unhideWhenUsed="1"/>
+    <w:lsdException w:name="annotation subject" w:semiHidden="1" w:unhideWhenUsed="1"/>
+    <w:lsdException w:name="No List" w:semiHidden="1" w:unhideWhenUsed="1"/>
+    <w:lsdException w:name="Outline List 1" w:semiHidden="1" w:unhideWhenUsed="1"/>
+    <w:lsdException w:name="Outline List 2" w:semiHidden="1" w:unhideWhenUsed="1"/>
+    <w:lsdException w:name="Outline List 3" w:semiHidden="1" w:unhideWhenUsed="1"/>
+    <w:lsdException w:name="Table Simple 1" w:semiHidden="1" w:unhideWhenUsed="1"/>
+    <w:lsdException w:name="Table Simple 2" w:semiHidden="1" w:unhideWhenUsed="1"/>
+    <w:lsdException w:name="Table Simple 3" w:semiHidden="1" w:unhideWhenUsed="1"/>
+    <w:lsdException w:name="Table Classic 1" w:semiHidden="1" w:unhideWhenUsed="1"/>
+    <w:lsdException w:name="Table Classic 2" w:semiHidden="1" w:unhideWhenUsed="1"/>
+    <w:lsdException w:name="Table Classic 3" w:semiHidden="1" w:unhideWhenUsed="1"/>
+    <w:lsdException w:name="Table Classic 4" w:semiHidden="1" w:unhideWhenUsed="1"/>
+    <w:lsdException w:name="Table Colorful 1" w:semiHidden="1" w:unhideWhenUsed="1"/>
+    <w:lsdException w:name="Table Colorful 2" w:semiHidden="1" w:unhideWhenUsed="1"/>
+    <w:lsdException w:name="Table Colorful 3" w:semiHidden="1" w:unhideWhenUsed="1"/>
+    <w:lsdException w:name="Table Columns 1" w:semiHidden="1" w:unhideWhenUsed="1"/>
+    <w:lsdException w:name="Table Columns 2" w:semiHidden="1" w:unhideWhenUsed="1"/>
+    <w:lsdException w:name="Table Columns 3" w:semiHidden="1" w:unhideWhenUsed="1"/>
+    <w:lsdException w:name="Table Columns 4" w:semiHidden="1" w:unhideWhenUsed="1"/>
+    <w:lsdException w:name="Table Columns 5" w:semiHidden="1" w:unhideWhenUsed="1"/>
+    <w:lsdException w:name="Table Grid 1" w:semiHidden="1" w:unhideWhenUsed="1"/>
+    <w:lsdException w:name="Table Grid 2" w:semiHidden="1" w:unhideWhenUsed="1"/>
+    <w:lsdException w:name="Table Grid 3" w:semiHidden="1" w:unhideWhenUsed="1"/>
+    <w:lsdException w:name="Table Grid 4" w:semiHidden="1" w:unhideWhenUsed="1"/>
+    <w:lsdException w:name="Table Grid 5" w:semiHidden="1" w:unhideWhenUsed="1"/>
+    <w:lsdException w:name="Table Grid 6" w:semiHidden="1" w:unhideWhenUsed="1"/>
+    <w:lsdException w:name="Table Grid 7" w:semiHidden="1" w:unhideWhenUsed="1"/>
+    <w:lsdException w:name="Table Grid 8" w:semiHidden="1" w:unhideWhenUsed="1"/>
+    <w:lsdException w:name="Table List 1" w:semiHidden="1" w:unhideWhenUsed="1"/>
+    <w:lsdException w:name="Table List 2" w:semiHidden="1" w:unhideWhenUsed="1"/>
+    <w:lsdException w:name="Table List 3" w:semiHidden="1" w:unhideWhenUsed="1"/>
+    <w:lsdException w:name="Table List 4" w:semiHidden="1" w:unhideWhenUsed="1"/>
+    <w:lsdException w:name="Table List 5" w:semiHidden="1" w:unhideWhenUsed="1"/>
+    <w:lsdException w:name="Table List 6" w:semiHidden="1" w:unhideWhenUsed="1"/>
+    <w:lsdException w:name="Table List 7" w:semiHidden="1" w:unhideWhenUsed="1"/>
+    <w:lsdException w:name="Table List 8" w:semiHidden="1" w:unhideWhenUsed="1"/>
+    <w:lsdException w:name="Table 3D effects 1" w:semiHidden="1" w:unhideWhenUsed="1"/>
+    <w:lsdException w:name="Table 3D effects 2" w:semiHidden="1" w:unhideWhenUsed="1"/>
+    <w:lsdException w:name="Table 3D effects 3" w:semiHidden="1" w:unhideWhenUsed="1"/>
+    <w:lsdException w:name="Table Contemporary" w:semiHidden="1" w:unhideWhenUsed="1"/>
+    <w:lsdException w:name="Table Elegant" w:semiHidden="1" w:unhideWhenUsed="1"/>
+    <w:lsdException w:name="Table Professional" w:semiHidden="1" w:unhideWhenUsed="1"/>
+    <w:lsdException w:name="Table Subtle 1" w:semiHidden="1" w:unhideWhenUsed="1"/>
+    <w:lsdException w:name="Table Subtle 2" w:semiHidden="1" w:unhideWhenUsed="1"/>
+    <w:lsdException w:name="Table Web 1" w:semiHidden="1" w:unhideWhenUsed="1"/>
+    <w:lsdException w:name="Table Web 2" w:semiHidden="1" w:unhideWhenUsed="1"/>
+    <w:lsdException w:name="Table Web 3" w:semiHidden="1" w:unhideWhenUsed="1"/>
+    <w:lsdException w:name="Balloon Text" w:semiHidden="1" w:unhideWhenUsed="1"/>
+    <w:lsdException w:name="Table Grid" w:semiHidden="1" w:uiPriority="59" w:unhideWhenUsed="1"/>
+    <w:lsdException w:name="Table Theme" w:semiHidden="1" w:unhideWhenUsed="1"/>
+    <w:lsdException w:name="Placeholder Text" w:semiHidden="1"/>
+    <w:lsdException w:name="No Spacing" w:uiPriority="1" w:qFormat="1"/>
+    <w:lsdException w:name="Light Shading" w:uiPriority="60"/>
+    <w:lsdException w:name="Light List" w:uiPriority="61"/>
+    <w:lsdException w:name="Light Grid" w:uiPriority="62"/>
+    <w:lsdException w:name="Medium Shading 1" w:uiPriority="63"/>
+    <w:lsdException w:name="Medium Shading 2" w:uiPriority="64"/>
+    <w:lsdException w:name="Medium List 1" w:uiPriority="65"/>
+    <w:lsdException w:name="Medium List 2" w:uiPriority="66"/>
+    <w:lsdException w:name="Medium Grid 1" w:uiPriority="67"/>
+    <w:lsdException w:name="Medium Grid 2" w:uiPriority="68"/>
+    <w:lsdException w:name="Medium Grid 3" w:uiPriority="69"/>
+    <w:lsdException w:name="Dark List" w:uiPriority="70"/>
+    <w:lsdException w:name="Colorful Shading" w:uiPriority="71"/>
+    <w:lsdException w:name="Colorful List" w:uiPriority="72"/>
+    <w:lsdException w:name="Colorful Grid" w:uiPriority="73"/>
+    <w:lsdException w:name="Light Shading Accent 1" w:uiPriority="60"/>
+    <w:lsdException w:name="Light List Accent 1" w:uiPriority="61"/>
+    <w:lsdException w:name="Light Grid Accent 1" w:uiPriority="62"/>
+    <w:lsdException w:name="Medium Shading 1 Accent 1" w:uiPriority="63"/>
+    <w:lsdException w:name="Medium Shading 2 Accent 1" w:uiPriority="64"/>
+    <w:lsdException w:name="Medium List 1 Accent 1" w:uiPriority="65"/>
+    <w:lsdException w:name="Revision" w:semiHidden="1"/>
+    <w:lsdException w:name="List Paragraph" w:uiPriority="34" w:qFormat="1"/>
+    <w:lsdException w:name="Quote" w:uiPriority="29" w:qFormat="1"/>
+    <w:lsdException w:name="Intense Quote" w:uiPriority="30" w:qFormat="1"/>
+    <w:lsdException w:name="Medium List 2 Accent 1" w:uiPriority="66"/>
+    <w:lsdException w:name="Medium Grid 1 Accent 1" w:uiPriority="67"/>
+    <w:lsdException w:name="Medium Grid 2 Accent 1" w:uiPriority="68"/>
+    <w:lsdException w:name="Medium Grid 3 Accent 1" w:uiPriority="69"/>
+    <w:lsdException w:name="Dark List Accent 1" w:uiPriority="70"/>
+    <w:lsdException w:name="Colorful Shading Accent 1" w:uiPriority="71"/>
+    <w:lsdException w:name="Colorful List Accent 1" w:uiPriority="72"/>
+    <w:lsdException w:name="Colorful Grid Accent 1" w:uiPriority="73"/>
+    <w:lsdException w:name="Light Shading Accent 2" w:uiPriority="60"/>
+    <w:lsdException w:name="Light List Accent 2" w:uiPriority="61"/>
+    <w:lsdException w:name="Light Grid Accent 2" w:uiPriority="62"/>
+    <w:lsdException w:name="Medium Shading 1 Accent 2" w:uiPriority="63"/>
+    <w:lsdException w:name="Medium Shading 2 Accent 2" w:uiPriority="64"/>
+    <w:lsdException w:name="Medium List 1 Accent 2" w:uiPriority="65"/>
+    <w:lsdException w:name="Medium List 2 Accent 2" w:uiPriority="66"/>
+    <w:lsdException w:name="Medium Grid 1 Accent 2" w:uiPriority="67"/>
+    <w:lsdException w:name="Medium Grid 2 Accent 2" w:uiPriority="68"/>
+    <w:lsdException w:name="Medium Grid 3 Accent 2" w:uiPriority="69"/>
+    <w:lsdException w:name="Dark List Accent 2" w:uiPriority="70"/>
+    <w:lsdException w:name="Colorful Shading Accent 2" w:uiPriority="71"/>
+    <w:lsdException w:name="Colorful List Accent 2" w:uiPriority="72"/>
+    <w:lsdException w:name="Colorful Grid Accent 2" w:uiPriority="73"/>
+    <w:lsdException w:name="Light Shading Accent 3" w:uiPriority="60"/>
+    <w:lsdException w:name="Light List Accent 3" w:uiPriority="61"/>
+    <w:lsdException w:name="Light Grid Accent 3" w:uiPriority="62"/>
+    <w:lsdException w:name="Medium Shading 1 Accent 3" w:uiPriority="63"/>
+    <w:lsdException w:name="Medium Shading 2 Accent 3" w:uiPriority="64"/>
+    <w:lsdException w:name="Medium List 1 Accent 3" w:uiPriority="65"/>
+    <w:lsdException w:name="Medium List 2 Accent 3" w:uiPriority="66"/>
+    <w:lsdException w:name="Medium Grid 1 Accent 3" w:uiPriority="67"/>
+    <w:lsdException w:name="Medium Grid 2 Accent 3" w:uiPriority="68"/>
+    <w:lsdException w:name="Medium Grid 3 Accent 3" w:uiPriority="69"/>
+    <w:lsdException w:name="Dark List Accent 3" w:uiPriority="70"/>
+    <w:lsdException w:name="Colorful Shading Accent 3" w:uiPriority="71"/>
+    <w:lsdException w:name="Colorful List Accent 3" w:uiPriority="72"/>
+    <w:lsdException w:name="Colorful Grid Accent 3" w:uiPriority="73"/>
+    <w:lsdException w:name="Light Shading Accent 4" w:uiPriority="60"/>
+    <w:lsdException w:name="Light List Accent 4" w:uiPriority="61"/>
+    <w:lsdException w:name="Light Grid Accent 4" w:uiPriority="62"/>
+    <w:lsdException w:name="Medium Shading 1 Accent 4" w:uiPriority="63"/>
+    <w:lsdException w:name="Medium Shading 2 Accent 4" w:uiPriority="64"/>
+    <w:lsdException w:name="Medium List 1 Accent 4" w:uiPriority="65"/>
+    <w:lsdException w:name="Medium List 2 Accent 4" w:uiPriority="66"/>
+    <w:lsdException w:name="Medium Grid 1 Accent 4" w:uiPriority="67"/>
+    <w:lsdException w:name="Medium Grid 2 Accent 4" w:uiPriority="68"/>
+    <w:lsdException w:name="Medium Grid 3 Accent 4" w:uiPriority="69"/>
+    <w:lsdException w:name="Dark List Accent 4" w:uiPriority="70"/>
+    <w:lsdException w:name="Colorful Shading Accent 4" w:uiPriority="71"/>
+    <w:lsdException w:name="Colorful List Accent 4" w:uiPriority="72"/>
+    <w:lsdException w:name="Colorful Grid Accent 4" w:uiPriority="73"/>
+    <w:lsdException w:name="Light Shading Accent 5" w:uiPriority="60"/>
+    <w:lsdException w:name="Light List Accent 5" w:uiPriority="61"/>
+    <w:lsdException w:name="Light Grid Accent 5" w:uiPriority="62"/>
+    <w:lsdException w:name="Medium Shading 1 Accent 5" w:uiPriority="63"/>
+    <w:lsdException w:name="Medium Shading 2 Accent 5" w:uiPriority="64"/>
+    <w:lsdException w:name="Medium List 1 Accent 5" w:uiPriority="65"/>
+    <w:lsdException w:name="Medium List 2 Accent 5" w:uiPriority="66"/>
+    <w:lsdException w:name="Medium Grid 1 Accent 5" w:uiPriority="67"/>
+    <w:lsdException w:name="Medium Grid 2 Accent 5" w:uiPriority="68"/>
+    <w:lsdException w:name="Medium Grid 3 Accent 5" w:uiPriority="69"/>
+    <w:lsdException w:name="Dark List Accent 5" w:uiPriority="70"/>
+    <w:lsdException w:name="Colorful Shading Accent 5" w:uiPriority="71"/>
+    <w:lsdException w:name="Colorful List Accent 5" w:uiPriority="72"/>
+    <w:lsdException w:name="Colorful Grid Accent 5" w:uiPriority="73"/>
+    <w:lsdException w:name="Light Shading Accent 6" w:uiPriority="60"/>
+    <w:lsdException w:name="Light List Accent 6" w:uiPriority="61"/>
+    <w:lsdException w:name="Light Grid Accent 6" w:uiPriority="62"/>
+    <w:lsdException w:name="Medium Shading 1 Accent 6" w:uiPriority="63"/>
+    <w:lsdException w:name="Medium Shading 2 Accent 6" w:uiPriority="64"/>
+    <w:lsdException w:name="Medium List 1 Accent 6" w:uiPriority="65"/>
+    <w:lsdException w:name="Medium List 2 Accent 6" w:uiPriority="66"/>
+    <w:lsdException w:name="Medium Grid 1 Accent 6" w:uiPriority="67"/>
+    <w:lsdException w:name="Medium Grid 2 Accent 6" w:uiPriority="68"/>
+    <w:lsdException w:name="Medium Grid 3 Accent 6" w:uiPriority="69"/>
+    <w:lsdException w:name="Dark List Accent 6" w:uiPriority="70"/>
+    <w:lsdException w:name="Colorful Shading Accent 6" w:uiPriority="71"/>
+    <w:lsdException w:name="Colorful List Accent 6" w:uiPriority="72"/>
+    <w:lsdException w:name="Colorful Grid Accent 6" w:uiPriority="73"/>
+    <w:lsdException w:name="Subtle Emphasis" w:uiPriority="19" w:qFormat="1"/>
+    <w:lsdException w:name="Intense Emphasis" w:uiPriority="21" w:qFormat="1"/>
+    <w:lsdException w:name="Subtle Reference" w:uiPriority="31" w:qFormat="1"/>
+    <w:lsdException w:name="Intense Reference" w:uiPriority="32" w:qFormat="1"/>
+    <w:lsdException w:name="Book Title" w:uiPriority="33" w:qFormat="1"/>
+    <w:lsdException w:name="Bibliography" w:semiHidden="1" w:uiPriority="37" w:unhideWhenUsed="1"/>
+    <w:lsdException w:name="TOC Heading" w:semiHidden="1" w:uiPriority="39" w:unhideWhenUsed="1" w:qFormat="1"/>
+    <w:lsdException w:name="Plain Table 1" w:uiPriority="41"/>
+    <w:lsdException w:name="Plain Table 2" w:uiPriority="42"/>
+    <w:lsdException w:name="Plain Table 3" w:uiPriority="43"/>
+    <w:lsdException w:name="Plain Table 4" w:uiPriority="44"/>
+    <w:lsdException w:name="Plain Table 5" w:uiPriority="45"/>
+    <w:lsdException w:name="Grid Table Light" w:uiPriority="40"/>
+    <w:lsdException w:name="Grid Table 1 Light" w:uiPriority="46"/>
+    <w:lsdException w:name="Grid Table 2" w:uiPriority="47"/>
+    <w:lsdException w:name="Grid Table 3" w:uiPriority="48"/>
+    <w:lsdException w:name="Grid Table 4" w:uiPriority="49"/>
+    <w:lsdException w:name="Grid Table 5 Dark" w:uiPriority="50"/>
+    <w:lsdException w:name="Grid Table 6 Colorful" w:uiPriority="51"/>
+    <w:lsdException w:name="Grid Table 7 Colorful" w:uiPriority="52"/>
+    <w:lsdException w:name="Grid Table 1 Light Accent 1" w:uiPriority="46"/>
+    <w:lsdException w:name="Grid Table 2 Accent 1" w:uiPriority="47"/>
+    <w:lsdException w:name="Grid Table 3 Accent 1" w:uiPriority="48"/>
+    <w:lsdException w:name="Grid Table 4 Accent 1" w:uiPriority="49"/>
+    <w:lsdException w:name="Grid Table 5 Dark Accent 1" w:uiPriority="50"/>
+    <w:lsdException w:name="Grid Table 6 Colorful Accent 1" w:uiPriority="51"/>
+    <w:lsdException w:name="Grid Table 7 Colorful Accent 1" w:uiPriority="52"/>
+    <w:lsdException w:name="Grid Table 1 Light Accent 2" w:uiPriority="46"/>
+    <w:lsdException w:name="Grid Table 2 Accent 2" w:uiPriority="47"/>
+    <w:lsdException w:name="Grid Table 3 Accent 2" w:uiPriority="48"/>
+    <w:lsdException w:name="Grid Table 4 Accent 2" w:uiPriority="49"/>
+    <w:lsdException w:name="Grid Table 5 Dark Accent 2" w:uiPriority="50"/>
+    <w:lsdException w:name="Grid Table 6 Colorful Accent 2" w:uiPriority="51"/>
+    <w:lsdException w:name="Grid Table 7 Colorful Accent 2" w:uiPriority="52"/>
+    <w:lsdException w:name="Grid Table 1 Light Accent 3" w:uiPriority="46"/>
+    <w:lsdException w:name="Grid Table 2 Accent 3" w:uiPriority="47"/>
+    <w:lsdException w:name="Grid Table 3 Accent 3" w:uiPriority="48"/>
+    <w:lsdException w:name="Grid Table 4 Accent 3" w:uiPriority="49"/>
+    <w:lsdException w:name="Grid Table 5 Dark Accent 3" w:uiPriority="50"/>
+    <w:lsdException w:name="Grid Table 6 Colorful Accent 3" w:uiPriority="51"/>
+    <w:lsdException w:name="Grid Table 7 Colorful Accent 3" w:uiPriority="52"/>
+    <w:lsdException w:name="Grid Table 1 Light Accent 4" w:uiPriority="46"/>
+    <w:lsdException w:name="Grid Table 2 Accent 4" w:uiPriority="47"/>
+    <w:lsdException w:name="Grid Table 3 Accent 4" w:uiPriority="48"/>
+    <w:lsdException w:name="Grid Table 4 Accent 4" w:uiPriority="49"/>
+    <w:lsdException w:name="Grid Table 5 Dark Accent 4" w:uiPriority="50"/>
+    <w:lsdException w:name="Grid Table 6 Colorful Accent 4" w:uiPriority="51"/>
+    <w:lsdException w:name="Grid Table 7 Colorful Accent 4" w:uiPriority="52"/>
+    <w:lsdException w:name="Grid Table 1 Light Accent 5" w:uiPriority="46"/>
+    <w:lsdException w:name="Grid Table 2 Accent 5" w:uiPriority="47"/>
+    <w:lsdException w:name="Grid Table 3 Accent 5" w:uiPriority="48"/>
+    <w:lsdException w:name="Grid Table 4 Accent 5" w:uiPriority="49"/>
+    <w:lsdException w:name="Grid Table 5 Dark Accent 5" w:uiPriority="50"/>
+    <w:lsdException w:name="Grid Table 6 Colorful Accent 5" w:uiPriority="51"/>
+    <w:lsdException w:name="Grid Table 7 Colorful Accent 5" w:uiPriority="52"/>
+    <w:lsdException w:name="Grid Table 1 Light Accent 6" w:uiPriority="46"/>
+    <w:lsdException w:name="Grid Table 2 Accent 6" w:uiPriority="47"/>
+    <w:lsdException w:name="Grid Table 3 Accent 6" w:uiPriority="48"/>
+    <w:lsdException w:name="Grid Table 4 Accent 6" w:uiPriority="49"/>
+    <w:lsdException w:name="Grid Table 5 Dark Accent 6" w:uiPriority="50"/>
+    <w:lsdException w:name="Grid Table 6 Colorful Accent 6" w:uiPriority="51"/>
+    <w:lsdException w:name="Grid Table 7 Colorful Accent 6" w:uiPriority="52"/>
+    <w:lsdException w:name="List Table 1 Light" w:uiPriority="46"/>
+    <w:lsdException w:name="List Table 2" w:uiPriority="47"/>
+    <w:lsdException w:name="List Table 3" w:uiPriority="48"/>
+    <w:lsdException w:name="List Table 4" w:uiPriority="49"/>
+    <w:lsdException w:name="List Table 5 Dark" w:uiPriority="50"/>
+    <w:lsdException w:name="List Table 6 Colorful" w:uiPriority="51"/>
+    <w:lsdException w:name="List Table 7 Colorful" w:uiPriority="52"/>
+    <w:lsdException w:name="List Table 1 Light Accent 1" w:uiPriority="46"/>
+    <w:lsdException w:name="List Table 2 Accent 1" w:uiPriority="47"/>
+    <w:lsdException w:name="List Table 3 Accent 1" w:uiPriority="48"/>
+    <w:lsdException w:name="List Table 4 Accent 1" w:uiPriority="49"/>
+    <w:lsdException w:name="List Table 5 Dark Accent 1" w:uiPriority="50"/>
+    <w:lsdException w:name="List Table 6 Colorful Accent 1" w:uiPriority="51"/>
+    <w:lsdException w:name="List Table 7 Colorful Accent 1" w:uiPriority="52"/>
+    <w:lsdException w:name="List Table 1 Light Accent 2" w:uiPriority="46"/>
+    <w:lsdException w:name="List Table 2 Accent 2" w:uiPriority="47"/>
+    <w:lsdException w:name="List Table 3 Accent 2" w:uiPriority="48"/>
+    <w:lsdException w:name="List Table 4 Accent 2" w:uiPriority="49"/>
+    <w:lsdException w:name="List Table 5 Dark Accent 2" w:uiPriority="50"/>
+    <w:lsdException w:name="List Table 6 Colorful Accent 2" w:uiPriority="51"/>
+    <w:lsdException w:name="List Table 7 Colorful Accent 2" w:uiPriority="52"/>
+    <w:lsdException w:name="List Table 1 Light Accent 3" w:uiPriority="46"/>
+    <w:lsdException w:name="List Table 2 Accent 3" w:uiPriority="47"/>
+    <w:lsdException w:name="List Table 3 Accent 3" w:uiPriority="48"/>
+    <w:lsdException w:name="List Table 4 Accent 3" w:uiPriority="49"/>
+    <w:lsdException w:name="List Table 5 Dark Accent 3" w:uiPriority="50"/>
+    <w:lsdException w:name="List Table 6 Colorful Accent 3" w:uiPriority="51"/>
+    <w:lsdException w:name="List Table 7 Colorful Accent 3" w:uiPriority="52"/>
+    <w:lsdException w:name="List Table 1 Light Accent 4" w:uiPriority="46"/>
+    <w:lsdException w:name="List Table 2 Accent 4" w:uiPriority="47"/>
+    <w:lsdException w:name="List Table 3 Accent 4" w:uiPriority="48"/>
+    <w:lsdException w:name="List Table 4 Accent 4" w:uiPriority="49"/>
+    <w:lsdException w:name="List Table 5 Dark Accent 4" w:uiPriority="50"/>
+    <w:lsdException w:name="List Table 6 Colorful Accent 4" w:uiPriority="51"/>
+    <w:lsdException w:name="List Table 7 Colorful Accent 4" w:uiPriority="52"/>
+    <w:lsdException w:name="List Table 1 Light Accent 5" w:uiPriority="46"/>
+    <w:lsdException w:name="List Table 2 Accent 5" w:uiPriority="47"/>
+    <w:lsdException w:name="List Table 3 Accent 5" w:uiPriority="48"/>
+    <w:lsdException w:name="List Table 4 Accent 5" w:uiPriority="49"/>
+    <w:lsdException w:name="List Table 5 Dark Accent 5" w:uiPriority="50"/>
+    <w:lsdException w:name="List Table 6 Colorful Accent 5" w:uiPriority="51"/>
+    <w:lsdException w:name="List Table 7 Colorful Accent 5" w:uiPriority="52"/>
+    <w:lsdException w:name="List Table 1 Light Accent 6" w:uiPriority="46"/>
+    <w:lsdException w:name="List Table 2 Accent 6" w:uiPriority="47"/>
+    <w:lsdException w:name="List Table 3 Accent 6" w:uiPriority="48"/>
+    <w:lsdException w:name="List Table 4 Accent 6" w:uiPriority="49"/>
+    <w:lsdException w:name="List Table 5 Dark Accent 6" w:uiPriority="50"/>
+    <w:lsdException w:name="List Table 6 Colorful Accent 6" w:uiPriority="51"/>
+    <w:lsdException w:name="List Table 7 Colorful Accent 6" w:uiPriority="52"/>
+    <w:lsdException w:name="Mention" w:semiHidden="1" w:unhideWhenUsed="1"/>
+    <w:lsdException w:name="Smart Hyperlink" w:semiHidden="1" w:unhideWhenUsed="1"/>
+    <w:lsdException w:name="Hashtag" w:semiHidden="1" w:unhideWhenUsed="1"/>
+    <w:lsdException w:name="Unresolved Mention" w:semiHidden="1" w:unhideWhenUsed="1"/>
+    <w:lsdException w:name="Smart Link" w:semiHidden="1" w:unhideWhenUsed="1"/>
   </w:latentStyles>
   <w:style w:type="paragraph" w:default="1" w:styleId="Normal">
     <w:name w:val="Normal"/>
